--- a/output/FT-23_230_2021.docx
+++ b/output/FT-23_230_2021.docx
@@ -88,16 +88,36 @@
                 <w:u w:val="single"/>
               </w:rPr>
             </w:pPr>
-            <w:hyperlink w:anchor="Incerteza" w:tooltip="RELATÓRIO DE AMOSTRAGEM PARA AMOSTRAS LÍQUIDAS" w:history="1">
-              <w:r>
-                <w:rPr>
-                  <w:rStyle w:val="Hyperlink"/>
-                  <w:b/>
-                  <w:color w:val="auto"/>
-                </w:rPr>
-                <w:t>RELATÓRIO DE AMOSTRAGEM Nº</w:t>
-              </w:r>
-            </w:hyperlink>
+            <w:r>
+              <w:rPr>
+                <w:b/>
+              </w:rPr>
+              <w:t>SAMPLIN</w:t>
+            </w:r>
+            <w:r>
+              <w:rPr>
+                <w:b/>
+              </w:rPr>
+              <w:t>G</w:t>
+            </w:r>
+            <w:r>
+              <w:rPr>
+                <w:b/>
+              </w:rPr>
+              <w:t xml:space="preserve"> REPORT</w:t>
+            </w:r>
+            <w:r>
+              <w:rPr>
+                <w:b/>
+              </w:rPr>
+              <w:t xml:space="preserve"> FORM</w:t>
+            </w:r>
+            <w:r>
+              <w:rPr>
+                <w:b/>
+              </w:rPr>
+              <w:t xml:space="preserve"> Nº</w:t>
+            </w:r>
           </w:p>
         </w:tc>
         <w:tc>
@@ -160,7 +180,7 @@
                 <w:sz w:val="18"/>
                 <w:szCs w:val="18"/>
               </w:rPr>
-              <w:t>DADOS DO CLIENTE</w:t>
+              <w:t>CLIENT DATA</w:t>
             </w:r>
           </w:p>
         </w:tc>
@@ -188,7 +208,7 @@
                 <w:sz w:val="18"/>
                 <w:szCs w:val="18"/>
               </w:rPr>
-              <w:t>Cliente:</w:t>
+              <w:t>Client:</w:t>
             </w:r>
           </w:p>
         </w:tc>
@@ -304,7 +324,14 @@
                 <w:sz w:val="18"/>
                 <w:szCs w:val="18"/>
               </w:rPr>
-              <w:t>Solicitante:</w:t>
+              <w:t>Requester</w:t>
+            </w:r>
+            <w:r>
+              <w:rPr>
+                <w:sz w:val="18"/>
+                <w:szCs w:val="18"/>
+              </w:rPr>
+              <w:t>:</w:t>
             </w:r>
           </w:p>
         </w:tc>
@@ -353,7 +380,14 @@
                 <w:sz w:val="18"/>
                 <w:szCs w:val="18"/>
               </w:rPr>
-              <w:t>Endereço:</w:t>
+              <w:t>Address</w:t>
+            </w:r>
+            <w:r>
+              <w:rPr>
+                <w:sz w:val="18"/>
+                <w:szCs w:val="18"/>
+              </w:rPr>
+              <w:t>:</w:t>
             </w:r>
           </w:p>
         </w:tc>
@@ -400,7 +434,21 @@
                 <w:sz w:val="18"/>
                 <w:szCs w:val="18"/>
               </w:rPr>
-              <w:t xml:space="preserve">E-mail de contato: </w:t>
+              <w:t>E-</w:t>
+            </w:r>
+            <w:r>
+              <w:rPr>
+                <w:sz w:val="18"/>
+                <w:szCs w:val="18"/>
+              </w:rPr>
+              <w:t>M</w:t>
+            </w:r>
+            <w:r>
+              <w:rPr>
+                <w:sz w:val="18"/>
+                <w:szCs w:val="18"/>
+              </w:rPr>
+              <w:t xml:space="preserve">ail: </w:t>
             </w:r>
             <w:r>
               <w:rPr>
@@ -441,7 +489,7 @@
                 <w:sz w:val="18"/>
                 <w:szCs w:val="18"/>
               </w:rPr>
-              <w:t>DADOS DO PROJETO</w:t>
+              <w:t>PROJECT DATA</w:t>
             </w:r>
           </w:p>
         </w:tc>
@@ -470,7 +518,14 @@
                 <w:sz w:val="18"/>
                 <w:szCs w:val="18"/>
               </w:rPr>
-              <w:t>Identificação do projeto:</w:t>
+              <w:t>Project ID</w:t>
+            </w:r>
+            <w:r>
+              <w:rPr>
+                <w:sz w:val="18"/>
+                <w:szCs w:val="18"/>
+              </w:rPr>
+              <w:t>:</w:t>
             </w:r>
           </w:p>
         </w:tc>
@@ -524,7 +579,14 @@
                 <w:sz w:val="18"/>
                 <w:szCs w:val="18"/>
               </w:rPr>
-              <w:t>Proposta comercial:</w:t>
+              <w:t>Business proposal</w:t>
+            </w:r>
+            <w:r>
+              <w:rPr>
+                <w:sz w:val="18"/>
+                <w:szCs w:val="18"/>
+              </w:rPr>
+              <w:t>:</w:t>
             </w:r>
           </w:p>
         </w:tc>
@@ -580,7 +642,14 @@
                 <w:sz w:val="18"/>
                 <w:szCs w:val="18"/>
               </w:rPr>
-              <w:t>Local da amostragem:</w:t>
+              <w:t>Sampling site</w:t>
+            </w:r>
+            <w:r>
+              <w:rPr>
+                <w:sz w:val="18"/>
+                <w:szCs w:val="18"/>
+              </w:rPr>
+              <w:t>:</w:t>
             </w:r>
           </w:p>
         </w:tc>
@@ -649,14 +718,14 @@
                 <w:sz w:val="18"/>
                 <w:szCs w:val="18"/>
               </w:rPr>
-              <w:t>P</w:t>
-            </w:r>
-            <w:r>
-              <w:rPr>
-                <w:sz w:val="18"/>
-                <w:szCs w:val="18"/>
-              </w:rPr>
-              <w:t>lano de amostragem:</w:t>
+              <w:t>Sampling plan</w:t>
+            </w:r>
+            <w:r>
+              <w:rPr>
+                <w:sz w:val="18"/>
+                <w:szCs w:val="18"/>
+              </w:rPr>
+              <w:t>:</w:t>
             </w:r>
           </w:p>
         </w:tc>
@@ -2473,6 +2542,7 @@
                 <w:b/>
                 <w:sz w:val="18"/>
                 <w:szCs w:val="18"/>
+                <w:lang w:val="en-US"/>
               </w:rPr>
             </w:pPr>
             <w:r>
@@ -2480,16 +2550,9 @@
                 <w:b/>
                 <w:sz w:val="18"/>
                 <w:szCs w:val="18"/>
-              </w:rPr>
-              <w:t>PARÂMETROS FÍSICO-QUÍMICOS</w:t>
-            </w:r>
-            <w:r>
-              <w:rPr>
-                <w:b/>
-                <w:sz w:val="18"/>
-                <w:szCs w:val="18"/>
-              </w:rPr>
-              <w:t xml:space="preserve"> DA AMOSTRA</w:t>
+                <w:lang w:val="en-US"/>
+              </w:rPr>
+              <w:t>PHYSICO-CHEMICAL PARAMETERS OF THE SAMPLE</w:t>
             </w:r>
           </w:p>
         </w:tc>
@@ -2529,7 +2592,7 @@
                 <w:sz w:val="18"/>
                 <w:szCs w:val="18"/>
               </w:rPr>
-              <w:t>Parâmetro</w:t>
+              <w:t>Parameter</w:t>
             </w:r>
           </w:p>
         </w:tc>
@@ -2558,7 +2621,14 @@
                 <w:sz w:val="18"/>
                 <w:szCs w:val="18"/>
               </w:rPr>
-              <w:t>Unidade</w:t>
+              <w:t>Uni</w:t>
+            </w:r>
+            <w:r>
+              <w:rPr>
+                <w:sz w:val="18"/>
+                <w:szCs w:val="18"/>
+              </w:rPr>
+              <w:t>t</w:t>
             </w:r>
           </w:p>
         </w:tc>
@@ -2616,14 +2686,7 @@
                 <w:sz w:val="18"/>
                 <w:szCs w:val="18"/>
               </w:rPr>
-              <w:t>Resultado</w:t>
-            </w:r>
-            <w:r>
-              <w:rPr>
-                <w:sz w:val="18"/>
-                <w:szCs w:val="18"/>
-              </w:rPr>
-              <w:t>s</w:t>
+              <w:t>Results</w:t>
             </w:r>
           </w:p>
         </w:tc>
@@ -2966,7 +3029,7 @@
                 <w:sz w:val="18"/>
                 <w:szCs w:val="18"/>
               </w:rPr>
-              <w:t>Condutividade</w:t>
+              <w:t>Condutivity</w:t>
             </w:r>
           </w:p>
         </w:tc>
@@ -3187,7 +3250,21 @@
                 <w:sz w:val="18"/>
                 <w:szCs w:val="18"/>
               </w:rPr>
-              <w:t>Potencial de oxirredução</w:t>
+              <w:t xml:space="preserve">Oxirreduction </w:t>
+            </w:r>
+            <w:r>
+              <w:rPr>
+                <w:sz w:val="18"/>
+                <w:szCs w:val="18"/>
+              </w:rPr>
+              <w:t>p</w:t>
+            </w:r>
+            <w:r>
+              <w:rPr>
+                <w:sz w:val="18"/>
+                <w:szCs w:val="18"/>
+              </w:rPr>
+              <w:t>otential</w:t>
             </w:r>
           </w:p>
         </w:tc>
@@ -3415,7 +3492,7 @@
                 <w:sz w:val="18"/>
                 <w:szCs w:val="18"/>
               </w:rPr>
-              <w:t>Oxigênio dissolvido</w:t>
+              <w:t>Dissolved oxygen</w:t>
             </w:r>
           </w:p>
         </w:tc>
@@ -3658,7 +3735,7 @@
                 <w:sz w:val="18"/>
                 <w:szCs w:val="18"/>
               </w:rPr>
-              <w:t>Temperatura</w:t>
+              <w:t>Temperature</w:t>
             </w:r>
           </w:p>
         </w:tc>
@@ -3869,6 +3946,7 @@
                 <w:b/>
                 <w:sz w:val="18"/>
                 <w:szCs w:val="18"/>
+                <w:lang w:val="en-US"/>
               </w:rPr>
             </w:pPr>
             <w:r>
@@ -3876,8 +3954,9 @@
                 <w:b/>
                 <w:sz w:val="18"/>
                 <w:szCs w:val="18"/>
-              </w:rPr>
-              <w:t>Amostras acondicionadas conforme especificações técnicas do plano de amostragem</w:t>
+                <w:lang w:val="en-US"/>
+              </w:rPr>
+              <w:t>Samples conditioned according to technical specifications of the sampling plan</w:t>
             </w:r>
           </w:p>
         </w:tc>
@@ -3938,7 +4017,7 @@
                 <w:sz w:val="18"/>
                 <w:szCs w:val="18"/>
               </w:rPr>
-              <w:t>EQUIPAMENTOS UTILIZADOS</w:t>
+              <w:t>EQUIPMENTS</w:t>
             </w:r>
           </w:p>
         </w:tc>
@@ -4275,6 +4354,7 @@
                 <w:b/>
                 <w:sz w:val="16"/>
                 <w:szCs w:val="16"/>
+                <w:lang w:val="en-US"/>
               </w:rPr>
             </w:pPr>
             <w:r>
@@ -4282,8 +4362,9 @@
                 <w:b/>
                 <w:sz w:val="16"/>
                 <w:szCs w:val="16"/>
-              </w:rPr>
-              <w:t>Os resultados aqui apresentados referem-se única e exclusivamente à amostra descrita e somente podem ser reproduzidos na íntegra.</w:t>
+                <w:lang w:val="en-US"/>
+              </w:rPr>
+              <w:t>Die hier dargestellten Ergebnisse beziehen sich einzig und allein auf die beschriebene Probe und können nur in vollem Umfang reproduziert werden.</w:t>
             </w:r>
           </w:p>
           <w:p>
@@ -4292,6 +4373,7 @@
               <w:rPr>
                 <w:sz w:val="16"/>
                 <w:szCs w:val="16"/>
+                <w:lang w:val="en-US"/>
               </w:rPr>
             </w:pPr>
             <w:r>
@@ -4299,8 +4381,18 @@
                 <w:b/>
                 <w:sz w:val="16"/>
                 <w:szCs w:val="16"/>
-              </w:rPr>
-              <w:t>As incertezas de medição estão disponíveis na base de dados da SAPOTEC.</w:t>
+                <w:lang w:val="en-US"/>
+              </w:rPr>
+              <w:t>Die Messunsicherheiten sind in der Datenbank der FIRMA verfügbar</w:t>
+            </w:r>
+            <w:r>
+              <w:rPr>
+                <w:b/>
+                <w:sz w:val="16"/>
+                <w:szCs w:val="16"/>
+                <w:lang w:val="en-US"/>
+              </w:rPr>
+              <w:t>.</w:t>
             </w:r>
           </w:p>
         </w:tc>
@@ -4327,29 +4419,29 @@
                 <w:b/>
                 <w:sz w:val="2"/>
                 <w:szCs w:val="18"/>
+                <w:lang w:val="en-US"/>
               </w:rPr>
             </w:pPr>
             <w:r>
               <w:rPr>
                 <w:b/>
                 <w:noProof/>
-                <w:sz w:val="18"/>
-                <w:szCs w:val="18"/>
-                <w:lang w:eastAsia="pt-BR"/>
+                <w:sz w:val="16"/>
+                <w:szCs w:val="18"/>
               </w:rPr>
               <w:drawing>
-                <wp:anchor distT="0" distB="0" distL="114300" distR="114300" simplePos="0" relativeHeight="251659264" behindDoc="0" locked="0" layoutInCell="1" allowOverlap="1" wp14:anchorId="57CF9BD5" wp14:editId="1BC78487">
+                <wp:anchor distT="0" distB="0" distL="114300" distR="114300" simplePos="0" relativeHeight="251658240" behindDoc="0" locked="0" layoutInCell="1" allowOverlap="1" wp14:anchorId="1F99E2FC" wp14:editId="566B4981">
                   <wp:simplePos x="0" y="0"/>
                   <wp:positionH relativeFrom="column">
-                    <wp:posOffset>2636631</wp:posOffset>
+                    <wp:posOffset>2801924</wp:posOffset>
                   </wp:positionH>
                   <wp:positionV relativeFrom="paragraph">
-                    <wp:posOffset>-53340</wp:posOffset>
+                    <wp:posOffset>-1270</wp:posOffset>
                   </wp:positionV>
-                  <wp:extent cx="1321957" cy="307215"/>
-                  <wp:effectExtent l="0" t="0" r="0" b="0"/>
+                  <wp:extent cx="946206" cy="221267"/>
+                  <wp:effectExtent l="0" t="0" r="6350" b="7620"/>
                   <wp:wrapNone/>
-                  <wp:docPr id="2" name="Imagem 0" descr="Viviane.png"/>
+                  <wp:docPr id="7" name="Picture 7"/>
                   <wp:cNvGraphicFramePr>
                     <a:graphicFrameLocks xmlns:a="http://schemas.openxmlformats.org/drawingml/2006/main" noChangeAspect="1"/>
                   </wp:cNvGraphicFramePr>
@@ -4357,11 +4449,17 @@
                     <a:graphicData uri="http://schemas.openxmlformats.org/drawingml/2006/picture">
                       <pic:pic xmlns:pic="http://schemas.openxmlformats.org/drawingml/2006/picture">
                         <pic:nvPicPr>
-                          <pic:cNvPr id="0" name="Viviane.png"/>
+                          <pic:cNvPr id="7" name="Picture 7"/>
                           <pic:cNvPicPr/>
                         </pic:nvPicPr>
                         <pic:blipFill>
-                          <a:blip r:embed="rId6" cstate="print"/>
+                          <a:blip r:embed="rId7" cstate="print">
+                            <a:extLst>
+                              <a:ext uri="{28A0092B-C50C-407E-A947-70E740481C1C}">
+                                <a14:useLocalDpi xmlns:a14="http://schemas.microsoft.com/office/drawing/2010/main" val="0"/>
+                              </a:ext>
+                            </a:extLst>
+                          </a:blip>
                           <a:stretch>
                             <a:fillRect/>
                           </a:stretch>
@@ -4369,7 +4467,7 @@
                         <pic:spPr>
                           <a:xfrm>
                             <a:off x="0" y="0"/>
-                            <a:ext cx="1321957" cy="307215"/>
+                            <a:ext cx="946206" cy="221267"/>
                           </a:xfrm>
                           <a:prstGeom prst="rect">
                             <a:avLst/>
@@ -4395,6 +4493,7 @@
                 <w:b/>
                 <w:sz w:val="16"/>
                 <w:szCs w:val="18"/>
+                <w:lang w:val="en-US"/>
               </w:rPr>
             </w:pPr>
           </w:p>
@@ -4428,11 +4527,52 @@
                 <w:docPart w:val="FB1EFD93E4C1464D88E4E08EE45152A9"/>
               </w:placeholder>
               <w:comboBox>
-                <w:listItem w:value="Escolher um item."/>
-                <w:listItem w:displayText="Viviane Aparecida Todeschini" w:value="Viviane Aparecida Todeschini"/>
-                <w:listItem w:displayText="Cássio Alexandre Rodrigues Pinheiro" w:value="Cássio Alexandre Rodrigues Pinheiro"/>
-                <w:listItem w:displayText="Lisana Gerhardt Moraes" w:value="Lisana Gerhardt Moraes"/>
                 <w:listItem w:displayText="[escolha uma opção]" w:value="[escolha uma opção]"/>
+                <w:listItem w:displayText="Person1" w:value="Person1"/>
+                <w:listItem w:displayText="Person2" w:value="Person2"/>
+                <w:listItem w:displayText="Person3" w:value="Person3"/>
+              </w:comboBox>
+            </w:sdtPr>
+            <w:sdtEndPr/>
+            <w:sdtContent>
+              <w:p>
+                <w:pPr>
+                  <w:tabs>
+                    <w:tab w:val="left" w:pos="5723"/>
+                  </w:tabs>
+                  <w:jc w:val="center"/>
+                  <w:rPr>
+                    <w:b/>
+                    <w:sz w:val="18"/>
+                    <w:szCs w:val="18"/>
+                  </w:rPr>
+                </w:pPr>
+                <w:r>
+                  <w:rPr>
+                    <w:b/>
+                    <w:sz w:val="18"/>
+                    <w:szCs w:val="18"/>
+                  </w:rPr>
+                  <w:t>Person1</w:t>
+                </w:r>
+              </w:p>
+            </w:sdtContent>
+          </w:sdt>
+          <w:sdt>
+            <w:sdtPr>
+              <w:rPr>
+                <w:b/>
+                <w:sz w:val="18"/>
+                <w:szCs w:val="18"/>
+              </w:rPr>
+              <w:id w:val="-1396276114"/>
+              <w:placeholder>
+                <w:docPart w:val="FB1EFD93E4C1464D88E4E08EE45152A9"/>
+              </w:placeholder>
+              <w:comboBox>
+                <w:listItem w:displayText="[escolha uma opção]" w:value="[escolha uma opção]"/>
+                <w:listItem w:displayText="Role1" w:value="Role1"/>
+                <w:listItem w:displayText="Role2" w:value="Role2"/>
               </w:comboBox>
             </w:sdtPr>
             <w:sdtEndPr/>
@@ -4452,47 +4592,7 @@
                     <w:sz w:val="18"/>
                     <w:szCs w:val="18"/>
                   </w:rPr>
-                  <w:t>Viviane Aparecida Todeschini</w:t>
-                </w:r>
-              </w:p>
-            </w:sdtContent>
-          </w:sdt>
-          <w:sdt>
-            <w:sdtPr>
-              <w:rPr>
-                <w:b/>
-                <w:sz w:val="18"/>
-                <w:szCs w:val="18"/>
-              </w:rPr>
-              <w:id w:val="-1396276114"/>
-              <w:placeholder>
-                <w:docPart w:val="FB1EFD93E4C1464D88E4E08EE45152A9"/>
-              </w:placeholder>
-              <w:comboBox>
-                <w:listItem w:value="Escolher um item."/>
-                <w:listItem w:displayText="Signatário Autorizado" w:value="Signatário Autorizado"/>
-                <w:listItem w:displayText="Signatária Autorizada" w:value="Signatária Autorizada"/>
-                <w:listItem w:displayText="[escolha uma opção]" w:value="[escolha uma opção]"/>
-              </w:comboBox>
-            </w:sdtPr>
-            <w:sdtEndPr/>
-            <w:sdtContent>
-              <w:p>
-                <w:pPr>
-                  <w:jc w:val="center"/>
-                  <w:rPr>
-                    <w:b/>
-                    <w:sz w:val="18"/>
-                    <w:szCs w:val="18"/>
-                  </w:rPr>
-                </w:pPr>
-                <w:r>
-                  <w:rPr>
-                    <w:b/>
-                    <w:sz w:val="18"/>
-                    <w:szCs w:val="18"/>
-                  </w:rPr>
-                  <w:t>Signatária Autorizada</w:t>
+                  <w:t>Role1</w:t>
                 </w:r>
               </w:p>
             </w:sdtContent>
@@ -4506,8 +4606,8 @@
       </w:pPr>
     </w:p>
     <w:sectPr>
-      <w:headerReference w:type="default" r:id="rId7"/>
-      <w:footerReference w:type="default" r:id="rId8"/>
+      <w:headerReference w:type="default" r:id="rId8"/>
+      <w:footerReference w:type="default" r:id="rId9"/>
       <w:pgSz w:w="11906" w:h="16838"/>
       <w:pgMar w:top="1438" w:right="566" w:bottom="1417" w:left="851" w:header="454" w:footer="283" w:gutter="0"/>
       <w:pgNumType w:start="1"/>
@@ -4560,21 +4660,20 @@
         <w:noProof/>
         <w:sz w:val="14"/>
         <w:szCs w:val="16"/>
-        <w:lang w:eastAsia="pt-BR"/>
       </w:rPr>
       <w:drawing>
-        <wp:anchor distT="0" distB="0" distL="114300" distR="114300" simplePos="0" relativeHeight="251655680" behindDoc="1" locked="0" layoutInCell="1" allowOverlap="1" wp14:anchorId="4946F4B0" wp14:editId="4225E292">
+        <wp:anchor distT="0" distB="0" distL="114300" distR="114300" simplePos="0" relativeHeight="251666944" behindDoc="1" locked="0" layoutInCell="1" allowOverlap="1" wp14:anchorId="3EFE680E" wp14:editId="5EF78B0A">
           <wp:simplePos x="0" y="0"/>
           <wp:positionH relativeFrom="column">
-            <wp:posOffset>-568960</wp:posOffset>
+            <wp:posOffset>-532130</wp:posOffset>
           </wp:positionH>
           <wp:positionV relativeFrom="paragraph">
-            <wp:posOffset>-3123565</wp:posOffset>
+            <wp:posOffset>-3010231</wp:posOffset>
           </wp:positionV>
-          <wp:extent cx="4474831" cy="4324350"/>
-          <wp:effectExtent l="19050" t="0" r="1919" b="0"/>
+          <wp:extent cx="4324954" cy="4182059"/>
+          <wp:effectExtent l="0" t="0" r="0" b="9525"/>
           <wp:wrapNone/>
-          <wp:docPr id="97" name="Imagem 0" descr="sapop.emf"/>
+          <wp:docPr id="3" name="Picture 3"/>
           <wp:cNvGraphicFramePr>
             <a:graphicFrameLocks xmlns:a="http://schemas.openxmlformats.org/drawingml/2006/main" noChangeAspect="1"/>
           </wp:cNvGraphicFramePr>
@@ -4582,11 +4681,17 @@
             <a:graphicData uri="http://schemas.openxmlformats.org/drawingml/2006/picture">
               <pic:pic xmlns:pic="http://schemas.openxmlformats.org/drawingml/2006/picture">
                 <pic:nvPicPr>
-                  <pic:cNvPr id="0" name="sapop.emf"/>
+                  <pic:cNvPr id="3" name="Picture 3"/>
                   <pic:cNvPicPr/>
                 </pic:nvPicPr>
                 <pic:blipFill>
-                  <a:blip r:embed="rId1"/>
+                  <a:blip r:embed="rId1">
+                    <a:extLst>
+                      <a:ext uri="{28A0092B-C50C-407E-A947-70E740481C1C}">
+                        <a14:useLocalDpi xmlns:a14="http://schemas.microsoft.com/office/drawing/2010/main" val="0"/>
+                      </a:ext>
+                    </a:extLst>
+                  </a:blip>
                   <a:stretch>
                     <a:fillRect/>
                   </a:stretch>
@@ -4594,7 +4699,7 @@
                 <pic:spPr>
                   <a:xfrm>
                     <a:off x="0" y="0"/>
-                    <a:ext cx="4474831" cy="4324350"/>
+                    <a:ext cx="4324954" cy="4182059"/>
                   </a:xfrm>
                   <a:prstGeom prst="rect">
                     <a:avLst/>
@@ -4603,6 +4708,12 @@
               </pic:pic>
             </a:graphicData>
           </a:graphic>
+          <wp14:sizeRelH relativeFrom="page">
+            <wp14:pctWidth>0</wp14:pctWidth>
+          </wp14:sizeRelH>
+          <wp14:sizeRelV relativeFrom="page">
+            <wp14:pctHeight>0</wp14:pctHeight>
+          </wp14:sizeRelV>
         </wp:anchor>
       </w:drawing>
     </w:r>
@@ -4618,22 +4729,24 @@
     </w:pPr>
     <w:r>
       <w:rPr>
+        <w:b/>
         <w:noProof/>
-        <w:lang w:eastAsia="pt-BR"/>
+        <w:sz w:val="14"/>
+        <w:szCs w:val="16"/>
       </w:rPr>
       <w:drawing>
-        <wp:anchor distT="0" distB="0" distL="114300" distR="114300" simplePos="0" relativeHeight="251656704" behindDoc="1" locked="0" layoutInCell="1" allowOverlap="1" wp14:anchorId="4271E4B0" wp14:editId="265F1220">
+        <wp:anchor distT="0" distB="0" distL="114300" distR="114300" simplePos="0" relativeHeight="251667968" behindDoc="0" locked="0" layoutInCell="1" allowOverlap="1" wp14:anchorId="09358C67" wp14:editId="3DD1A70B">
           <wp:simplePos x="0" y="0"/>
           <wp:positionH relativeFrom="column">
-            <wp:posOffset>2446655</wp:posOffset>
+            <wp:posOffset>2740866</wp:posOffset>
           </wp:positionH>
           <wp:positionV relativeFrom="paragraph">
-            <wp:posOffset>55880</wp:posOffset>
+            <wp:posOffset>56515</wp:posOffset>
           </wp:positionV>
-          <wp:extent cx="4142740" cy="361315"/>
-          <wp:effectExtent l="0" t="0" r="0" b="635"/>
+          <wp:extent cx="4000183" cy="350097"/>
+          <wp:effectExtent l="0" t="0" r="635" b="0"/>
           <wp:wrapNone/>
-          <wp:docPr id="96" name="Imagem 96"/>
+          <wp:docPr id="4" name="Picture 4"/>
           <wp:cNvGraphicFramePr>
             <a:graphicFrameLocks xmlns:a="http://schemas.openxmlformats.org/drawingml/2006/main" noChangeAspect="1"/>
           </wp:cNvGraphicFramePr>
@@ -4641,7 +4754,7 @@
             <a:graphicData uri="http://schemas.openxmlformats.org/drawingml/2006/picture">
               <pic:pic xmlns:pic="http://schemas.openxmlformats.org/drawingml/2006/picture">
                 <pic:nvPicPr>
-                  <pic:cNvPr id="3" name="end.emf"/>
+                  <pic:cNvPr id="4" name="Picture 4"/>
                   <pic:cNvPicPr/>
                 </pic:nvPicPr>
                 <pic:blipFill>
@@ -4659,7 +4772,7 @@
                 <pic:spPr>
                   <a:xfrm>
                     <a:off x="0" y="0"/>
-                    <a:ext cx="4142740" cy="361315"/>
+                    <a:ext cx="4000183" cy="350097"/>
                   </a:xfrm>
                   <a:prstGeom prst="rect">
                     <a:avLst/>
@@ -4668,6 +4781,12 @@
               </pic:pic>
             </a:graphicData>
           </a:graphic>
+          <wp14:sizeRelH relativeFrom="page">
+            <wp14:pctWidth>0</wp14:pctWidth>
+          </wp14:sizeRelH>
+          <wp14:sizeRelV relativeFrom="page">
+            <wp14:pctHeight>0</wp14:pctHeight>
+          </wp14:sizeRelV>
         </wp:anchor>
       </w:drawing>
     </w:r>
@@ -4690,6 +4809,7 @@
         <w:b/>
         <w:sz w:val="14"/>
         <w:szCs w:val="16"/>
+        <w:lang w:val="en-US"/>
       </w:rPr>
     </w:pPr>
     <w:r>
@@ -4697,56 +4817,27 @@
         <w:b/>
         <w:sz w:val="14"/>
         <w:szCs w:val="16"/>
+        <w:lang w:val="en-US"/>
       </w:rPr>
-      <w:t xml:space="preserve">FT-23 – Relatório de amostragem </w:t>
+      <w:t xml:space="preserve">FT-23 – </w:t>
     </w:r>
     <w:r>
       <w:rPr>
         <w:b/>
         <w:sz w:val="14"/>
         <w:szCs w:val="16"/>
+        <w:lang w:val="en-US"/>
       </w:rPr>
-      <w:t>reconhecido Rev. 10</w:t>
+      <w:t xml:space="preserve">Anerkannter Probenahmebericht </w:t>
     </w:r>
     <w:r>
       <w:rPr>
         <w:b/>
         <w:sz w:val="14"/>
         <w:szCs w:val="16"/>
+        <w:lang w:val="en-US"/>
       </w:rPr>
-      <w:t xml:space="preserve"> </w:t>
-    </w:r>
-    <w:r>
-      <w:rPr>
-        <w:b/>
-        <w:sz w:val="14"/>
-        <w:szCs w:val="16"/>
-      </w:rPr>
-      <w:t xml:space="preserve">em </w:t>
-    </w:r>
-    <w:r>
-      <w:rPr>
-        <w:b/>
-        <w:sz w:val="14"/>
-        <w:szCs w:val="16"/>
-      </w:rPr>
-      <w:t>31/10</w:t>
-    </w:r>
-    <w:r>
-      <w:rPr>
-        <w:b/>
-        <w:sz w:val="14"/>
-        <w:szCs w:val="16"/>
-      </w:rPr>
-      <w:t>/</w:t>
-    </w:r>
-    <w:r>
-      <w:rPr>
-        <w:b/>
-        <w:sz w:val="14"/>
-        <w:szCs w:val="16"/>
-      </w:rPr>
-      <w:t>2020</w:t>
+      <w:t>01.01.1983</w:t>
     </w:r>
   </w:p>
 </w:ftr>
@@ -4789,6 +4880,7 @@
       <w:rPr>
         <w:sz w:val="16"/>
         <w:szCs w:val="16"/>
+        <w:lang w:val="en-US"/>
       </w:rPr>
     </w:pPr>
     <w:r>
@@ -4796,21 +4888,20 @@
         <w:noProof/>
         <w:sz w:val="16"/>
         <w:szCs w:val="16"/>
-        <w:lang w:eastAsia="pt-BR"/>
       </w:rPr>
       <w:drawing>
-        <wp:anchor distT="0" distB="0" distL="114300" distR="114300" simplePos="0" relativeHeight="251665920" behindDoc="0" locked="0" layoutInCell="1" allowOverlap="1" wp14:anchorId="14EBEF6A" wp14:editId="3A4C6D7B">
+        <wp:anchor distT="0" distB="0" distL="114300" distR="114300" simplePos="0" relativeHeight="251670016" behindDoc="0" locked="0" layoutInCell="1" allowOverlap="1" wp14:anchorId="2DA1A4D2" wp14:editId="210EB763">
           <wp:simplePos x="0" y="0"/>
           <wp:positionH relativeFrom="column">
-            <wp:posOffset>5688936</wp:posOffset>
+            <wp:posOffset>5828610</wp:posOffset>
           </wp:positionH>
           <wp:positionV relativeFrom="paragraph">
-            <wp:posOffset>-70324</wp:posOffset>
+            <wp:posOffset>-65652</wp:posOffset>
           </wp:positionV>
-          <wp:extent cx="880110" cy="494665"/>
-          <wp:effectExtent l="0" t="0" r="0" b="635"/>
-          <wp:wrapSquare wrapText="bothSides"/>
-          <wp:docPr id="1" name="Imagem 1" descr="C:\Users\lmoraes\Desktop\Papel timbrado e logos\03_LOGO_DIGITAL_MAXIMO_1920X1080px.png"/>
+          <wp:extent cx="901127" cy="507284"/>
+          <wp:effectExtent l="0" t="0" r="0" b="7620"/>
+          <wp:wrapNone/>
+          <wp:docPr id="6" name="Picture 6"/>
           <wp:cNvGraphicFramePr>
             <a:graphicFrameLocks xmlns:a="http://schemas.openxmlformats.org/drawingml/2006/main" noChangeAspect="1"/>
           </wp:cNvGraphicFramePr>
@@ -4818,36 +4909,29 @@
             <a:graphicData uri="http://schemas.openxmlformats.org/drawingml/2006/picture">
               <pic:pic xmlns:pic="http://schemas.openxmlformats.org/drawingml/2006/picture">
                 <pic:nvPicPr>
-                  <pic:cNvPr id="0" name="Picture 1" descr="C:\Users\lmoraes\Desktop\Papel timbrado e logos\03_LOGO_DIGITAL_MAXIMO_1920X1080px.png"/>
-                  <pic:cNvPicPr>
-                    <a:picLocks noChangeAspect="1" noChangeArrowheads="1"/>
-                  </pic:cNvPicPr>
+                  <pic:cNvPr id="6" name="Picture 6"/>
+                  <pic:cNvPicPr/>
                 </pic:nvPicPr>
                 <pic:blipFill>
-                  <a:blip r:embed="rId1" cstate="print">
+                  <a:blip r:embed="rId1">
                     <a:extLst>
                       <a:ext uri="{28A0092B-C50C-407E-A947-70E740481C1C}">
                         <a14:useLocalDpi xmlns:a14="http://schemas.microsoft.com/office/drawing/2010/main" val="0"/>
                       </a:ext>
                     </a:extLst>
                   </a:blip>
-                  <a:srcRect/>
                   <a:stretch>
                     <a:fillRect/>
                   </a:stretch>
                 </pic:blipFill>
-                <pic:spPr bwMode="auto">
+                <pic:spPr>
                   <a:xfrm>
                     <a:off x="0" y="0"/>
-                    <a:ext cx="880110" cy="494665"/>
+                    <a:ext cx="918864" cy="517269"/>
                   </a:xfrm>
                   <a:prstGeom prst="rect">
                     <a:avLst/>
                   </a:prstGeom>
-                  <a:noFill/>
-                  <a:ln>
-                    <a:noFill/>
-                  </a:ln>
                 </pic:spPr>
               </pic:pic>
             </a:graphicData>
@@ -4866,35 +4950,20 @@
         <w:noProof/>
         <w:sz w:val="16"/>
         <w:szCs w:val="16"/>
-        <w:lang w:eastAsia="pt-BR"/>
       </w:rPr>
       <w:drawing>
-        <wp:anchor distT="0" distB="0" distL="114300" distR="114300" simplePos="0" relativeHeight="251658752" behindDoc="1" locked="0" layoutInCell="1" allowOverlap="1" wp14:anchorId="2110D576" wp14:editId="1DD9D82D">
+        <wp:anchor distT="0" distB="0" distL="114300" distR="114300" simplePos="0" relativeHeight="251668992" behindDoc="0" locked="0" layoutInCell="1" allowOverlap="1" wp14:anchorId="0018BADB" wp14:editId="3A3A2D98">
           <wp:simplePos x="0" y="0"/>
           <wp:positionH relativeFrom="column">
-            <wp:posOffset>2362200</wp:posOffset>
+            <wp:posOffset>2577036</wp:posOffset>
           </wp:positionH>
           <wp:positionV relativeFrom="paragraph">
-            <wp:posOffset>-114935</wp:posOffset>
+            <wp:posOffset>-86995</wp:posOffset>
           </wp:positionV>
-          <wp:extent cx="2000250" cy="577215"/>
-          <wp:effectExtent l="0" t="0" r="0" b="0"/>
-          <wp:wrapThrough wrapText="bothSides">
-            <wp:wrapPolygon edited="0">
-              <wp:start x="2057" y="0"/>
-              <wp:lineTo x="1029" y="3564"/>
-              <wp:lineTo x="206" y="7842"/>
-              <wp:lineTo x="411" y="13545"/>
-              <wp:lineTo x="2057" y="18535"/>
-              <wp:lineTo x="2674" y="19960"/>
-              <wp:lineTo x="3909" y="19960"/>
-              <wp:lineTo x="20983" y="16396"/>
-              <wp:lineTo x="20983" y="2139"/>
-              <wp:lineTo x="4320" y="0"/>
-              <wp:lineTo x="2057" y="0"/>
-            </wp:wrapPolygon>
-          </wp:wrapThrough>
-          <wp:docPr id="95" name="Imagem 95"/>
+          <wp:extent cx="1638520" cy="513236"/>
+          <wp:effectExtent l="0" t="0" r="0" b="1270"/>
+          <wp:wrapNone/>
+          <wp:docPr id="5" name="Picture 5"/>
           <wp:cNvGraphicFramePr>
             <a:graphicFrameLocks xmlns:a="http://schemas.openxmlformats.org/drawingml/2006/main" noChangeAspect="1"/>
           </wp:cNvGraphicFramePr>
@@ -4902,36 +4971,29 @@
             <a:graphicData uri="http://schemas.openxmlformats.org/drawingml/2006/picture">
               <pic:pic xmlns:pic="http://schemas.openxmlformats.org/drawingml/2006/picture">
                 <pic:nvPicPr>
-                  <pic:cNvPr id="3" name="sapotec-marca.png"/>
+                  <pic:cNvPr id="5" name="Picture 5"/>
                   <pic:cNvPicPr/>
                 </pic:nvPicPr>
-                <pic:blipFill rotWithShape="1">
-                  <a:blip r:embed="rId2" cstate="print">
+                <pic:blipFill>
+                  <a:blip r:embed="rId2">
                     <a:extLst>
                       <a:ext uri="{28A0092B-C50C-407E-A947-70E740481C1C}">
                         <a14:useLocalDpi xmlns:a14="http://schemas.microsoft.com/office/drawing/2010/main" val="0"/>
                       </a:ext>
                     </a:extLst>
                   </a:blip>
-                  <a:srcRect t="7622"/>
-                  <a:stretch/>
+                  <a:stretch>
+                    <a:fillRect/>
+                  </a:stretch>
                 </pic:blipFill>
-                <pic:spPr bwMode="auto">
+                <pic:spPr>
                   <a:xfrm>
                     <a:off x="0" y="0"/>
-                    <a:ext cx="2000250" cy="577215"/>
+                    <a:ext cx="1638520" cy="513236"/>
                   </a:xfrm>
                   <a:prstGeom prst="rect">
                     <a:avLst/>
                   </a:prstGeom>
-                  <a:ln>
-                    <a:noFill/>
-                  </a:ln>
-                  <a:extLst>
-                    <a:ext uri="{53640926-AAD7-44D8-BBD7-CCE9431645EC}">
-                      <a14:shadowObscured xmlns:a14="http://schemas.microsoft.com/office/drawing/2010/main"/>
-                    </a:ext>
-                  </a:extLst>
                 </pic:spPr>
               </pic:pic>
             </a:graphicData>
@@ -4949,13 +5011,23 @@
       <w:rPr>
         <w:sz w:val="16"/>
         <w:szCs w:val="16"/>
+        <w:lang w:val="en-US"/>
       </w:rPr>
-      <w:t xml:space="preserve">Relatório de Amostragem nº </w:t>
+      <w:t>Sampling report</w:t>
     </w:r>
     <w:r>
       <w:rPr>
         <w:sz w:val="16"/>
         <w:szCs w:val="16"/>
+        <w:lang w:val="en-US"/>
+      </w:rPr>
+      <w:t xml:space="preserve"> nº </w:t>
+    </w:r>
+    <w:r>
+      <w:rPr>
+        <w:sz w:val="16"/>
+        <w:szCs w:val="16"/>
+        <w:lang w:val="en-US"/>
       </w:rPr>
       <w:t>230/2021</w:t>
     </w:r>
@@ -4971,57 +5043,42 @@
       <w:rPr>
         <w:sz w:val="16"/>
         <w:szCs w:val="16"/>
+        <w:lang w:val="en-US"/>
       </w:rPr>
     </w:pPr>
     <w:r>
       <w:rPr>
         <w:sz w:val="16"/>
         <w:szCs w:val="16"/>
+        <w:lang w:val="en-US"/>
       </w:rPr>
-      <w:t>Emissão</w:t>
+      <w:t>Issued</w:t>
     </w:r>
     <w:r>
       <w:rPr>
         <w:sz w:val="16"/>
         <w:szCs w:val="16"/>
+        <w:lang w:val="en-US"/>
       </w:rPr>
       <w:t xml:space="preserve">: </w:t>
     </w:r>
     <w:r>
       <w:rPr>
-        <w:sz w:val="16"/>
+        <w:b/>
+        <w:sz w:val="14"/>
         <w:szCs w:val="16"/>
+        <w:lang w:val="en-US"/>
       </w:rPr>
-      <w:fldChar w:fldCharType="begin"/>
+      <w:t>01.01.1983</w:t>
     </w:r>
     <w:r>
       <w:rPr>
-        <w:sz w:val="16"/>
+        <w:b/>
+        <w:sz w:val="14"/>
         <w:szCs w:val="16"/>
+        <w:lang w:val="en-US"/>
       </w:rPr>
-      <w:instrText xml:space="preserve"> TIME \@ "dd/MM/yyyy HH:mm:ss" </w:instrText>
-    </w:r>
-    <w:r>
-      <w:rPr>
-        <w:sz w:val="16"/>
-        <w:szCs w:val="16"/>
-      </w:rPr>
-      <w:fldChar w:fldCharType="separate"/>
-    </w:r>
-    <w:r>
-      <w:rPr>
-        <w:noProof/>
-        <w:sz w:val="16"/>
-        <w:szCs w:val="16"/>
-      </w:rPr>
-      <w:t>08/02/2022 21:40:37</w:t>
-    </w:r>
-    <w:r>
-      <w:rPr>
-        <w:sz w:val="16"/>
-        <w:szCs w:val="16"/>
-      </w:rPr>
-      <w:fldChar w:fldCharType="end"/>
+      <w:t xml:space="preserve"> HH:MM:SS</w:t>
     </w:r>
   </w:p>
   <w:p>
@@ -5041,7 +5098,21 @@
         <w:sz w:val="16"/>
         <w:szCs w:val="16"/>
       </w:rPr>
-      <w:t xml:space="preserve">Página:  </w:t>
+      <w:t>P</w:t>
+    </w:r>
+    <w:r>
+      <w:rPr>
+        <w:sz w:val="16"/>
+        <w:szCs w:val="16"/>
+      </w:rPr>
+      <w:t>age</w:t>
+    </w:r>
+    <w:r>
+      <w:rPr>
+        <w:sz w:val="16"/>
+        <w:szCs w:val="16"/>
+      </w:rPr>
+      <w:t xml:space="preserve">:  </w:t>
     </w:r>
     <w:r>
       <w:rPr>
@@ -5680,6 +5751,18 @@
       <w:szCs w:val="18"/>
     </w:rPr>
   </w:style>
+  <w:style w:type="character" w:styleId="FollowedHyperlink">
+    <w:name w:val="FollowedHyperlink"/>
+    <w:basedOn w:val="DefaultParagraphFont"/>
+    <w:uiPriority w:val="99"/>
+    <w:semiHidden/>
+    <w:unhideWhenUsed/>
+    <w:rsid w:val="00AE1E69"/>
+    <w:rPr>
+      <w:color w:val="800080" w:themeColor="followedHyperlink"/>
+      <w:u w:val="single"/>
+    </w:rPr>
+  </w:style>
 </w:styles>
 </file>
 
@@ -6078,6 +6161,7 @@
     <w:rsid w:val="00557EAE"/>
     <w:rsid w:val="005B7DEC"/>
     <w:rsid w:val="00683BF8"/>
+    <w:rsid w:val="006B1A65"/>
     <w:rsid w:val="006F5C09"/>
     <w:rsid w:val="00732215"/>
     <w:rsid w:val="00784A1A"/>
@@ -6091,6 +6175,8 @@
     <w:rsid w:val="00980B0B"/>
     <w:rsid w:val="009A3DE3"/>
     <w:rsid w:val="00AC7493"/>
+    <w:rsid w:val="00AD56A8"/>
+    <w:rsid w:val="00B85B68"/>
     <w:rsid w:val="00BD1773"/>
     <w:rsid w:val="00D566CD"/>
     <w:rsid w:val="00DD536C"/>
@@ -6550,7 +6636,7 @@
     <w:basedOn w:val="DefaultParagraphFont"/>
     <w:uiPriority w:val="99"/>
     <w:semiHidden/>
-    <w:rsid w:val="0012569B"/>
+    <w:rsid w:val="00AD56A8"/>
     <w:rPr>
       <w:color w:val="808080"/>
     </w:rPr>
@@ -6598,6 +6684,13 @@
   <w:style w:type="paragraph" w:customStyle="1" w:styleId="FB1EFD93E4C1464D88E4E08EE45152A9">
     <w:name w:val="FB1EFD93E4C1464D88E4E08EE45152A9"/>
     <w:rsid w:val="0012569B"/>
+  </w:style>
+  <w:style w:type="paragraph" w:customStyle="1" w:styleId="B823BFA467D74D6F9FA5BA33888DE1AA">
+    <w:name w:val="B823BFA467D74D6F9FA5BA33888DE1AA"/>
+    <w:rsid w:val="00AD56A8"/>
+    <w:rPr>
+      <w:lang w:val="en-US" w:eastAsia="en-US"/>
+    </w:rPr>
   </w:style>
 </w:styles>
 </file>
@@ -6892,4 +6985,16 @@
   <a:objectDefaults/>
   <a:extraClrSchemeLst/>
 </a:theme>
+</file>
+
+<file path=customXml/item1.xml><?xml version="1.0" encoding="utf-8"?>
+<b:Sources xmlns:b="http://schemas.openxmlformats.org/officeDocument/2006/bibliography" xmlns="http://schemas.openxmlformats.org/officeDocument/2006/bibliography" SelectedStyle="\APASixthEditionOfficeOnline.xsl" StyleName="APA" Version="6"/>
+</file>
+
+<file path=customXml/itemProps1.xml><?xml version="1.0" encoding="utf-8"?>
+<ds:datastoreItem xmlns:ds="http://schemas.openxmlformats.org/officeDocument/2006/customXml" ds:itemID="{06913AC0-7904-4135-9485-9086A61C4C2C}">
+  <ds:schemaRefs>
+    <ds:schemaRef ds:uri="http://schemas.openxmlformats.org/officeDocument/2006/bibliography"/>
+  </ds:schemaRefs>
+</ds:datastoreItem>
 </file>
--- a/output/FT-23_230_2021.docx
+++ b/output/FT-23_230_2021.docx
@@ -5,7 +5,7 @@
     <w:tbl>
       <w:tblPr>
         <w:tblStyle w:val="TableGrid"/>
-        <w:tblW w:w="4933" w:type="pct"/>
+        <w:tblW w:w="4805" w:type="pct"/>
         <w:tblBorders>
           <w:top w:val="none" w:sz="0" w:space="0" w:color="auto"/>
           <w:left w:val="none" w:sz="0" w:space="0" w:color="auto"/>
@@ -22,56 +22,56 @@
         <w:tblLook w:val="04A0" w:firstRow="1" w:lastRow="0" w:firstColumn="1" w:lastColumn="0" w:noHBand="0" w:noVBand="1"/>
       </w:tblPr>
       <w:tblGrid>
-        <w:gridCol w:w="714"/>
-        <w:gridCol w:w="159"/>
-        <w:gridCol w:w="555"/>
-        <w:gridCol w:w="416"/>
-        <w:gridCol w:w="149"/>
-        <w:gridCol w:w="95"/>
-        <w:gridCol w:w="39"/>
-        <w:gridCol w:w="120"/>
-        <w:gridCol w:w="155"/>
-        <w:gridCol w:w="290"/>
-        <w:gridCol w:w="257"/>
-        <w:gridCol w:w="25"/>
-        <w:gridCol w:w="207"/>
-        <w:gridCol w:w="211"/>
-        <w:gridCol w:w="718"/>
+        <w:gridCol w:w="705"/>
+        <w:gridCol w:w="162"/>
+        <w:gridCol w:w="544"/>
+        <w:gridCol w:w="403"/>
+        <w:gridCol w:w="133"/>
+        <w:gridCol w:w="16"/>
         <w:gridCol w:w="89"/>
-        <w:gridCol w:w="310"/>
-        <w:gridCol w:w="317"/>
-        <w:gridCol w:w="110"/>
-        <w:gridCol w:w="132"/>
-        <w:gridCol w:w="149"/>
-        <w:gridCol w:w="149"/>
-        <w:gridCol w:w="168"/>
-        <w:gridCol w:w="91"/>
-        <w:gridCol w:w="279"/>
+        <w:gridCol w:w="32"/>
+        <w:gridCol w:w="117"/>
+        <w:gridCol w:w="442"/>
+        <w:gridCol w:w="93"/>
+        <w:gridCol w:w="151"/>
+        <w:gridCol w:w="22"/>
+        <w:gridCol w:w="415"/>
+        <w:gridCol w:w="687"/>
+        <w:gridCol w:w="97"/>
+        <w:gridCol w:w="121"/>
+        <w:gridCol w:w="482"/>
+        <w:gridCol w:w="42"/>
+        <w:gridCol w:w="58"/>
+        <w:gridCol w:w="266"/>
+        <w:gridCol w:w="20"/>
+        <w:gridCol w:w="153"/>
+        <w:gridCol w:w="153"/>
+        <w:gridCol w:w="367"/>
+        <w:gridCol w:w="52"/>
+        <w:gridCol w:w="50"/>
+        <w:gridCol w:w="595"/>
+        <w:gridCol w:w="69"/>
+        <w:gridCol w:w="314"/>
+        <w:gridCol w:w="32"/>
+        <w:gridCol w:w="79"/>
         <w:gridCol w:w="56"/>
-        <w:gridCol w:w="652"/>
+        <w:gridCol w:w="538"/>
+        <w:gridCol w:w="127"/>
         <w:gridCol w:w="79"/>
-        <w:gridCol w:w="327"/>
-        <w:gridCol w:w="14"/>
-        <w:gridCol w:w="145"/>
-        <w:gridCol w:w="135"/>
-        <w:gridCol w:w="540"/>
-        <w:gridCol w:w="130"/>
-        <w:gridCol w:w="25"/>
-        <w:gridCol w:w="174"/>
-        <w:gridCol w:w="385"/>
-        <w:gridCol w:w="840"/>
-        <w:gridCol w:w="298"/>
-        <w:gridCol w:w="402"/>
-        <w:gridCol w:w="242"/>
+        <w:gridCol w:w="639"/>
+        <w:gridCol w:w="794"/>
+        <w:gridCol w:w="109"/>
+        <w:gridCol w:w="573"/>
+        <w:gridCol w:w="204"/>
       </w:tblGrid>
       <w:tr>
         <w:trPr>
-          <w:trHeight w:val="454"/>
+          <w:trHeight w:val="432"/>
         </w:trPr>
         <w:tc>
           <w:tcPr>
-            <w:tcW w:w="3195" w:type="pct"/>
-            <w:gridSpan w:val="27"/>
+            <w:tcW w:w="3208" w:type="pct"/>
+            <w:gridSpan w:val="28"/>
             <w:tcMar>
               <w:top w:w="28" w:type="dxa"/>
               <w:left w:w="28" w:type="dxa"/>
@@ -92,38 +92,26 @@
               <w:rPr>
                 <w:b/>
               </w:rPr>
-              <w:t>SAMPLIN</w:t>
+              <w:t>SAMPLING REPORT</w:t>
             </w:r>
             <w:r>
               <w:rPr>
                 <w:b/>
               </w:rPr>
-              <w:t>G</w:t>
+              <w:t xml:space="preserve"> FORM</w:t>
             </w:r>
             <w:r>
               <w:rPr>
                 <w:b/>
               </w:rPr>
-              <w:t xml:space="preserve"> REPORT</w:t>
-            </w:r>
-            <w:r>
-              <w:rPr>
-                <w:b/>
-              </w:rPr>
-              <w:t xml:space="preserve"> FORM</w:t>
-            </w:r>
-            <w:r>
-              <w:rPr>
-                <w:b/>
-              </w:rPr>
               <w:t xml:space="preserve"> Nº</w:t>
             </w:r>
           </w:p>
         </w:tc>
         <w:tc>
           <w:tcPr>
-            <w:tcW w:w="1805" w:type="pct"/>
-            <w:gridSpan w:val="14"/>
+            <w:tcW w:w="1792" w:type="pct"/>
+            <w:gridSpan w:val="13"/>
             <w:shd w:val="clear" w:color="auto" w:fill="auto"/>
             <w:tcMar>
               <w:top w:w="28" w:type="dxa"/>
@@ -188,7 +176,7 @@
       <w:tr>
         <w:tc>
           <w:tcPr>
-            <w:tcW w:w="345" w:type="pct"/>
+            <w:tcW w:w="349" w:type="pct"/>
             <w:tcMar>
               <w:top w:w="28" w:type="dxa"/>
               <w:left w:w="28" w:type="dxa"/>
@@ -214,7 +202,7 @@
         </w:tc>
         <w:tc>
           <w:tcPr>
-            <w:tcW w:w="1641" w:type="pct"/>
+            <w:tcW w:w="1640" w:type="pct"/>
             <w:gridSpan w:val="14"/>
             <w:tcMar>
               <w:top w:w="28" w:type="dxa"/>
@@ -241,8 +229,8 @@
         </w:tc>
         <w:tc>
           <w:tcPr>
-            <w:tcW w:w="399" w:type="pct"/>
-            <w:gridSpan w:val="4"/>
+            <w:tcW w:w="397" w:type="pct"/>
+            <w:gridSpan w:val="5"/>
             <w:tcMar>
               <w:top w:w="28" w:type="dxa"/>
               <w:left w:w="28" w:type="dxa"/>
@@ -282,7 +270,7 @@
         </w:tc>
         <w:tc>
           <w:tcPr>
-            <w:tcW w:w="1006" w:type="pct"/>
+            <w:tcW w:w="1012" w:type="pct"/>
             <w:gridSpan w:val="10"/>
             <w:tcMar>
               <w:top w:w="28" w:type="dxa"/>
@@ -309,36 +297,36 @@
         </w:tc>
         <w:tc>
           <w:tcPr>
-            <w:tcW w:w="466" w:type="pct"/>
+            <w:tcW w:w="451" w:type="pct"/>
+            <w:gridSpan w:val="6"/>
+          </w:tcPr>
+          <w:p>
+            <w:pPr>
+              <w:rPr>
+                <w:sz w:val="18"/>
+                <w:szCs w:val="18"/>
+              </w:rPr>
+            </w:pPr>
+            <w:r>
+              <w:rPr>
+                <w:sz w:val="18"/>
+                <w:szCs w:val="18"/>
+              </w:rPr>
+              <w:t>Requester</w:t>
+            </w:r>
+            <w:r>
+              <w:rPr>
+                <w:sz w:val="18"/>
+                <w:szCs w:val="18"/>
+              </w:rPr>
+              <w:t>:</w:t>
+            </w:r>
+          </w:p>
+        </w:tc>
+        <w:tc>
+          <w:tcPr>
+            <w:tcW w:w="1151" w:type="pct"/>
             <w:gridSpan w:val="5"/>
-          </w:tcPr>
-          <w:p>
-            <w:pPr>
-              <w:rPr>
-                <w:sz w:val="18"/>
-                <w:szCs w:val="18"/>
-              </w:rPr>
-            </w:pPr>
-            <w:r>
-              <w:rPr>
-                <w:sz w:val="18"/>
-                <w:szCs w:val="18"/>
-              </w:rPr>
-              <w:t>Requester</w:t>
-            </w:r>
-            <w:r>
-              <w:rPr>
-                <w:sz w:val="18"/>
-                <w:szCs w:val="18"/>
-              </w:rPr>
-              <w:t>:</w:t>
-            </w:r>
-          </w:p>
-        </w:tc>
-        <w:tc>
-          <w:tcPr>
-            <w:tcW w:w="1143" w:type="pct"/>
-            <w:gridSpan w:val="7"/>
           </w:tcPr>
           <w:p>
             <w:pPr>
@@ -359,7 +347,7 @@
       <w:tr>
         <w:tc>
           <w:tcPr>
-            <w:tcW w:w="422" w:type="pct"/>
+            <w:tcW w:w="429" w:type="pct"/>
             <w:gridSpan w:val="2"/>
             <w:tcMar>
               <w:top w:w="28" w:type="dxa"/>
@@ -393,7 +381,7 @@
         </w:tc>
         <w:tc>
           <w:tcPr>
-            <w:tcW w:w="4578" w:type="pct"/>
+            <w:tcW w:w="4571" w:type="pct"/>
             <w:gridSpan w:val="39"/>
             <w:tcMar>
               <w:top w:w="28" w:type="dxa"/>
@@ -497,8 +485,8 @@
       <w:tr>
         <w:tc>
           <w:tcPr>
-            <w:tcW w:w="1009" w:type="pct"/>
-            <w:gridSpan w:val="6"/>
+            <w:tcW w:w="1017" w:type="pct"/>
+            <w:gridSpan w:val="7"/>
             <w:tcMar>
               <w:top w:w="28" w:type="dxa"/>
               <w:left w:w="28" w:type="dxa"/>
@@ -531,7 +519,7 @@
         </w:tc>
         <w:tc>
           <w:tcPr>
-            <w:tcW w:w="1584" w:type="pct"/>
+            <w:tcW w:w="1586" w:type="pct"/>
             <w:gridSpan w:val="16"/>
             <w:tcMar>
               <w:top w:w="28" w:type="dxa"/>
@@ -558,7 +546,7 @@
         </w:tc>
         <w:tc>
           <w:tcPr>
-            <w:tcW w:w="805" w:type="pct"/>
+            <w:tcW w:w="810" w:type="pct"/>
             <w:gridSpan w:val="8"/>
             <w:tcMar>
               <w:top w:w="28" w:type="dxa"/>
@@ -592,8 +580,8 @@
         </w:tc>
         <w:tc>
           <w:tcPr>
-            <w:tcW w:w="1602" w:type="pct"/>
-            <w:gridSpan w:val="11"/>
+            <w:tcW w:w="1587" w:type="pct"/>
+            <w:gridSpan w:val="10"/>
             <w:tcMar>
               <w:top w:w="28" w:type="dxa"/>
               <w:left w:w="28" w:type="dxa"/>
@@ -621,7 +609,7 @@
       <w:tr>
         <w:tc>
           <w:tcPr>
-            <w:tcW w:w="891" w:type="pct"/>
+            <w:tcW w:w="899" w:type="pct"/>
             <w:gridSpan w:val="4"/>
             <w:tcMar>
               <w:top w:w="28" w:type="dxa"/>
@@ -655,7 +643,7 @@
         </w:tc>
         <w:tc>
           <w:tcPr>
-            <w:tcW w:w="4109" w:type="pct"/>
+            <w:tcW w:w="4101" w:type="pct"/>
             <w:gridSpan w:val="37"/>
             <w:tcMar>
               <w:top w:w="28" w:type="dxa"/>
@@ -683,7 +671,7 @@
                 <w:sz w:val="18"/>
                 <w:szCs w:val="18"/>
               </w:rPr>
-              <w:t>ein am Ort erinnerende Name</w:t>
+              <w:t>ein am Ort erinnerender Name</w:t>
             </w:r>
           </w:p>
         </w:tc>
@@ -694,7 +682,7 @@
         </w:trPr>
         <w:tc>
           <w:tcPr>
-            <w:tcW w:w="891" w:type="pct"/>
+            <w:tcW w:w="899" w:type="pct"/>
             <w:gridSpan w:val="4"/>
             <w:tcBorders>
               <w:bottom w:val="thinThickSmallGap" w:sz="24" w:space="0" w:color="auto"/>
@@ -731,7 +719,7 @@
         </w:tc>
         <w:tc>
           <w:tcPr>
-            <w:tcW w:w="4109" w:type="pct"/>
+            <w:tcW w:w="4101" w:type="pct"/>
             <w:gridSpan w:val="37"/>
             <w:tcBorders>
               <w:bottom w:val="thinThickSmallGap" w:sz="24" w:space="0" w:color="auto"/>
@@ -762,7 +750,7 @@
       </w:tr>
       <w:tr>
         <w:trPr>
-          <w:trHeight w:val="454"/>
+          <w:trHeight w:val="288"/>
         </w:trPr>
         <w:tc>
           <w:tcPr>
@@ -794,15 +782,7 @@
                 <w:sz w:val="18"/>
                 <w:szCs w:val="18"/>
               </w:rPr>
-              <w:t>DADOS DA AMOSTRA</w:t>
-            </w:r>
-            <w:r>
-              <w:rPr>
-                <w:b/>
-                <w:sz w:val="18"/>
-                <w:szCs w:val="18"/>
-              </w:rPr>
-              <w:t>GEM</w:t>
+              <w:t>SAMPLING DATA</w:t>
             </w:r>
           </w:p>
         </w:tc>
@@ -813,8 +793,8 @@
         </w:trPr>
         <w:tc>
           <w:tcPr>
-            <w:tcW w:w="1028" w:type="pct"/>
-            <w:gridSpan w:val="7"/>
+            <w:tcW w:w="1033" w:type="pct"/>
+            <w:gridSpan w:val="8"/>
             <w:tcBorders>
               <w:top w:val="double" w:sz="4" w:space="0" w:color="auto"/>
               <w:left w:val="double" w:sz="4" w:space="0" w:color="auto"/>
@@ -840,14 +820,21 @@
                 <w:sz w:val="18"/>
                 <w:szCs w:val="18"/>
               </w:rPr>
-              <w:t>Identificação da amostra:</w:t>
-            </w:r>
-          </w:p>
-        </w:tc>
-        <w:tc>
-          <w:tcPr>
-            <w:tcW w:w="1852" w:type="pct"/>
-            <w:gridSpan w:val="19"/>
+              <w:t>Sample ID</w:t>
+            </w:r>
+            <w:r>
+              <w:rPr>
+                <w:sz w:val="18"/>
+                <w:szCs w:val="18"/>
+              </w:rPr>
+              <w:t>:</w:t>
+            </w:r>
+          </w:p>
+        </w:tc>
+        <w:tc>
+          <w:tcPr>
+            <w:tcW w:w="1855" w:type="pct"/>
+            <w:gridSpan w:val="18"/>
             <w:tcBorders>
               <w:top w:val="double" w:sz="4" w:space="0" w:color="auto"/>
               <w:left w:val="nil"/>
@@ -868,14 +855,14 @@
                 <w:sz w:val="18"/>
                 <w:szCs w:val="18"/>
               </w:rPr>
-              <w:t>FRA-A2S11/PM-137</w:t>
-            </w:r>
-          </w:p>
-        </w:tc>
-        <w:tc>
-          <w:tcPr>
-            <w:tcW w:w="353" w:type="pct"/>
-            <w:gridSpan w:val="2"/>
+              <w:t>XXX-A2S11/PM-137</w:t>
+            </w:r>
+          </w:p>
+        </w:tc>
+        <w:tc>
+          <w:tcPr>
+            <w:tcW w:w="354" w:type="pct"/>
+            <w:gridSpan w:val="3"/>
             <w:tcBorders>
               <w:top w:val="double" w:sz="4" w:space="0" w:color="auto"/>
               <w:left w:val="single" w:sz="4" w:space="0" w:color="auto"/>
@@ -915,18 +902,18 @@
               <w:docPart w:val="D359D1F0A35B4E07A5C1DE8CF3382BCB"/>
             </w:placeholder>
             <w:dropDownList>
-              <w:listItem w:displayText="Água subterrânea" w:value="Água subterrânea"/>
-              <w:listItem w:displayText="Água superficial" w:value="Água superficial"/>
-              <w:listItem w:displayText="Efluente" w:value="Efluente"/>
-              <w:listItem w:displayText="[escolha uma opção]" w:value="[escolha uma opção]"/>
+              <w:listItem w:displayText="Groundwater" w:value="Groundwater"/>
+              <w:listItem w:displayText="Surface water" w:value="Surface water"/>
+              <w:listItem w:displayText="Wastewater" w:value="Wastewater"/>
+              <w:listItem w:displayText="[choose an option]" w:value="[choose an option]"/>
             </w:dropDownList>
           </w:sdtPr>
           <w:sdtEndPr/>
           <w:sdtContent>
             <w:tc>
               <w:tcPr>
-                <w:tcW w:w="1767" w:type="pct"/>
-                <w:gridSpan w:val="13"/>
+                <w:tcW w:w="1758" w:type="pct"/>
+                <w:gridSpan w:val="12"/>
                 <w:tcBorders>
                   <w:top w:val="double" w:sz="4" w:space="0" w:color="auto"/>
                   <w:left w:val="nil"/>
@@ -950,7 +937,7 @@
                     <w:sz w:val="18"/>
                     <w:szCs w:val="18"/>
                   </w:rPr>
-                  <w:t>Água subterrânea</w:t>
+                  <w:t>Groundwater</w:t>
                 </w:r>
               </w:p>
             </w:tc>
@@ -960,8 +947,8 @@
       <w:tr>
         <w:tc>
           <w:tcPr>
-            <w:tcW w:w="1028" w:type="pct"/>
-            <w:gridSpan w:val="7"/>
+            <w:tcW w:w="1033" w:type="pct"/>
+            <w:gridSpan w:val="8"/>
             <w:tcBorders>
               <w:top w:val="single" w:sz="4" w:space="0" w:color="auto"/>
               <w:left w:val="double" w:sz="4" w:space="0" w:color="auto"/>
@@ -986,7 +973,14 @@
                 <w:sz w:val="18"/>
                 <w:szCs w:val="18"/>
               </w:rPr>
-              <w:t>Responsável pela coleta:</w:t>
+              <w:t>Sampler in charge</w:t>
+            </w:r>
+            <w:r>
+              <w:rPr>
+                <w:sz w:val="18"/>
+                <w:szCs w:val="18"/>
+              </w:rPr>
+              <w:t>:</w:t>
             </w:r>
           </w:p>
         </w:tc>
@@ -1003,172 +997,16 @@
               <w:docPart w:val="C6829B7FF2404BF781D143579114F1AF"/>
             </w:placeholder>
             <w:dropDownList>
-              <w:listItem w:displayText="Alessandro Ferreira Nascimento" w:value="Alessandro Ferreira Nascimento"/>
-              <w:listItem w:displayText="Cássio Alexandre Rodrigues Pinheiro" w:value="Cássio Alexandre Rodrigues Pinheiro"/>
-              <w:listItem w:displayText="Carlos Fabiano Carvalho Rodrigues" w:value="Carlos Fabiano Carvalho Rodrigues"/>
-              <w:listItem w:displayText="Luciano Camara Soares" w:value="Luciano Camara Soares"/>
-              <w:listItem w:displayText="Marino Vedovato Mendes" w:value="Marino Vedovato Mendes"/>
-              <w:listItem w:displayText="Tamir Vargas da Costa" w:value="Tamir Vargas da Costa"/>
-              <w:listItem w:displayText="Vagner Lopes Leivas" w:value="Vagner Lopes Leivas"/>
-              <w:listItem w:displayText="[escolha uma opção]" w:value="[escolha uma opção]"/>
+              <w:listItem w:displayText="[choose an option]" w:value="[choose an option]"/>
+              <w:listItem w:displayText="Sampler1" w:value="Sampler1"/>
+              <w:listItem w:displayText="Sampler2" w:value="Sampler2"/>
             </w:dropDownList>
           </w:sdtPr>
           <w:sdtEndPr/>
           <w:sdtContent>
             <w:tc>
               <w:tcPr>
-                <w:tcW w:w="1852" w:type="pct"/>
-                <w:gridSpan w:val="19"/>
-                <w:tcBorders>
-                  <w:top w:val="single" w:sz="4" w:space="0" w:color="auto"/>
-                  <w:left w:val="nil"/>
-                  <w:bottom w:val="single" w:sz="4" w:space="0" w:color="auto"/>
-                  <w:right w:val="single" w:sz="4" w:space="0" w:color="auto"/>
-                </w:tcBorders>
-                <w:tcMar>
-                  <w:top w:w="28" w:type="dxa"/>
-                  <w:left w:w="28" w:type="dxa"/>
-                  <w:bottom w:w="28" w:type="dxa"/>
-                  <w:right w:w="28" w:type="dxa"/>
-                </w:tcMar>
-              </w:tcPr>
-              <w:p>
-                <w:pPr>
-                  <w:rPr>
-                    <w:sz w:val="18"/>
-                    <w:szCs w:val="18"/>
-                  </w:rPr>
-                </w:pPr>
-                <w:r>
-                  <w:rPr>
-                    <w:sz w:val="18"/>
-                    <w:szCs w:val="18"/>
-                  </w:rPr>
-                  <w:t>Vagner Lopes Leivas</w:t>
-                </w:r>
-              </w:p>
-            </w:tc>
-          </w:sdtContent>
-        </w:sdt>
-        <w:tc>
-          <w:tcPr>
-            <w:tcW w:w="914" w:type="pct"/>
-            <w:gridSpan w:val="7"/>
-            <w:tcBorders>
-              <w:top w:val="single" w:sz="4" w:space="0" w:color="auto"/>
-              <w:left w:val="single" w:sz="4" w:space="0" w:color="auto"/>
-              <w:bottom w:val="single" w:sz="4" w:space="0" w:color="auto"/>
-            </w:tcBorders>
-            <w:tcMar>
-              <w:left w:w="57" w:type="dxa"/>
-            </w:tcMar>
-            <w:vAlign w:val="bottom"/>
-          </w:tcPr>
-          <w:p>
-            <w:pPr>
-              <w:rPr>
-                <w:b/>
-                <w:sz w:val="18"/>
-                <w:szCs w:val="18"/>
-              </w:rPr>
-            </w:pPr>
-            <w:r>
-              <w:rPr>
-                <w:sz w:val="18"/>
-                <w:szCs w:val="18"/>
-              </w:rPr>
-              <w:t>Data da amostragem:</w:t>
-            </w:r>
-          </w:p>
-        </w:tc>
-        <w:tc>
-          <w:tcPr>
-            <w:tcW w:w="1206" w:type="pct"/>
-            <w:gridSpan w:val="8"/>
-            <w:tcBorders>
-              <w:top w:val="single" w:sz="4" w:space="0" w:color="auto"/>
-              <w:left w:val="nil"/>
-              <w:bottom w:val="single" w:sz="4" w:space="0" w:color="auto"/>
-              <w:right w:val="double" w:sz="4" w:space="0" w:color="auto"/>
-            </w:tcBorders>
-            <w:tcMar>
-              <w:left w:w="57" w:type="dxa"/>
-            </w:tcMar>
-            <w:vAlign w:val="bottom"/>
-          </w:tcPr>
-          <w:p>
-            <w:pPr>
-              <w:rPr>
-                <w:b/>
-                <w:sz w:val="18"/>
-                <w:szCs w:val="18"/>
-              </w:rPr>
-            </w:pPr>
-            <w:r>
-              <w:rPr>
-                <w:sz w:val="18"/>
-                <w:szCs w:val="18"/>
-              </w:rPr>
-              <w:t>06/01/21</w:t>
-            </w:r>
-          </w:p>
-        </w:tc>
-      </w:tr>
-      <w:tr>
-        <w:tc>
-          <w:tcPr>
-            <w:tcW w:w="1086" w:type="pct"/>
-            <w:gridSpan w:val="8"/>
-            <w:tcBorders>
-              <w:top w:val="single" w:sz="4" w:space="0" w:color="auto"/>
-              <w:left w:val="double" w:sz="4" w:space="0" w:color="auto"/>
-              <w:bottom w:val="single" w:sz="4" w:space="0" w:color="auto"/>
-            </w:tcBorders>
-            <w:tcMar>
-              <w:top w:w="28" w:type="dxa"/>
-              <w:left w:w="57" w:type="dxa"/>
-              <w:bottom w:w="28" w:type="dxa"/>
-              <w:right w:w="28" w:type="dxa"/>
-            </w:tcMar>
-          </w:tcPr>
-          <w:p>
-            <w:pPr>
-              <w:rPr>
-                <w:sz w:val="18"/>
-                <w:szCs w:val="18"/>
-              </w:rPr>
-            </w:pPr>
-            <w:r>
-              <w:rPr>
-                <w:sz w:val="18"/>
-                <w:szCs w:val="18"/>
-              </w:rPr>
-              <w:t>Condições meteorológicas:</w:t>
-            </w:r>
-          </w:p>
-        </w:tc>
-        <w:sdt>
-          <w:sdtPr>
-            <w:rPr>
-              <w:sz w:val="18"/>
-              <w:szCs w:val="18"/>
-            </w:rPr>
-            <w:id w:val="25970549"/>
-            <w:placeholder>
-              <w:docPart w:val="EB1E4B580CAB49AFADDCB3C0E234EA0D"/>
-            </w:placeholder>
-            <w:dropDownList>
-              <w:listItem w:displayText="Sol" w:value="Sol"/>
-              <w:listItem w:displayText="Nublado" w:value="Nublado"/>
-              <w:listItem w:displayText="Instável" w:value="Instável"/>
-              <w:listItem w:displayText="[escolha uma opção]" w:value="[escolha uma opção]"/>
-            </w:dropDownList>
-          </w:sdtPr>
-          <w:sdtEndPr/>
-          <w:sdtContent>
-            <w:tc>
-              <w:tcPr>
-                <w:tcW w:w="1794" w:type="pct"/>
+                <w:tcW w:w="1855" w:type="pct"/>
                 <w:gridSpan w:val="18"/>
                 <w:tcBorders>
                   <w:top w:val="single" w:sz="4" w:space="0" w:color="auto"/>
@@ -1195,7 +1033,7 @@
                     <w:sz w:val="18"/>
                     <w:szCs w:val="18"/>
                   </w:rPr>
-                  <w:t>Nublado</w:t>
+                  <w:t>Sampler 1</w:t>
                 </w:r>
               </w:p>
             </w:tc>
@@ -1203,7 +1041,7 @@
         </w:sdt>
         <w:tc>
           <w:tcPr>
-            <w:tcW w:w="989" w:type="pct"/>
+            <w:tcW w:w="923" w:type="pct"/>
             <w:gridSpan w:val="9"/>
             <w:tcBorders>
               <w:top w:val="single" w:sz="4" w:space="0" w:color="auto"/>
@@ -1213,81 +1051,61 @@
             <w:tcMar>
               <w:left w:w="57" w:type="dxa"/>
             </w:tcMar>
-          </w:tcPr>
-          <w:p>
-            <w:pPr>
-              <w:rPr>
-                <w:sz w:val="18"/>
-                <w:szCs w:val="18"/>
-              </w:rPr>
-            </w:pPr>
-            <w:r>
-              <w:rPr>
-                <w:sz w:val="18"/>
-                <w:szCs w:val="18"/>
-              </w:rPr>
-              <w:t>Temperatura ambiente:</w:t>
-            </w:r>
-          </w:p>
-        </w:tc>
-        <w:tc>
-          <w:tcPr>
-            <w:tcW w:w="270" w:type="pct"/>
-            <w:gridSpan w:val="2"/>
-            <w:tcBorders>
-              <w:top w:val="single" w:sz="4" w:space="0" w:color="auto"/>
-              <w:left w:val="nil"/>
-              <w:bottom w:val="single" w:sz="4" w:space="0" w:color="auto"/>
-            </w:tcBorders>
-          </w:tcPr>
-          <w:p>
-            <w:pPr>
-              <w:jc w:val="right"/>
-              <w:rPr>
-                <w:sz w:val="18"/>
-                <w:szCs w:val="18"/>
-              </w:rPr>
-            </w:pPr>
-            <w:r>
-              <w:rPr>
-                <w:sz w:val="18"/>
-                <w:szCs w:val="18"/>
-              </w:rPr>
-              <w:t>24,1</w:t>
-            </w:r>
-          </w:p>
-        </w:tc>
-        <w:tc>
-          <w:tcPr>
-            <w:tcW w:w="861" w:type="pct"/>
-            <w:gridSpan w:val="4"/>
+            <w:vAlign w:val="bottom"/>
+          </w:tcPr>
+          <w:p>
+            <w:pPr>
+              <w:rPr>
+                <w:b/>
+                <w:sz w:val="18"/>
+                <w:szCs w:val="18"/>
+              </w:rPr>
+            </w:pPr>
+            <w:r>
+              <w:rPr>
+                <w:sz w:val="18"/>
+                <w:szCs w:val="18"/>
+              </w:rPr>
+              <w:t>Sampling date</w:t>
+            </w:r>
+            <w:r>
+              <w:rPr>
+                <w:sz w:val="18"/>
+                <w:szCs w:val="18"/>
+              </w:rPr>
+              <w:t>:</w:t>
+            </w:r>
+          </w:p>
+        </w:tc>
+        <w:tc>
+          <w:tcPr>
+            <w:tcW w:w="1189" w:type="pct"/>
+            <w:gridSpan w:val="6"/>
             <w:tcBorders>
               <w:top w:val="single" w:sz="4" w:space="0" w:color="auto"/>
               <w:left w:val="nil"/>
               <w:bottom w:val="single" w:sz="4" w:space="0" w:color="auto"/>
               <w:right w:val="double" w:sz="4" w:space="0" w:color="auto"/>
             </w:tcBorders>
-          </w:tcPr>
-          <w:p>
-            <w:pPr>
-              <w:rPr>
-                <w:sz w:val="18"/>
-                <w:szCs w:val="18"/>
-              </w:rPr>
-            </w:pPr>
-            <w:r>
-              <w:rPr>
-                <w:sz w:val="18"/>
-                <w:szCs w:val="18"/>
-              </w:rPr>
-              <w:t>°</w:t>
-            </w:r>
-            <w:r>
-              <w:rPr>
-                <w:sz w:val="18"/>
-                <w:szCs w:val="18"/>
-              </w:rPr>
-              <w:t>C</w:t>
+            <w:tcMar>
+              <w:left w:w="57" w:type="dxa"/>
+            </w:tcMar>
+            <w:vAlign w:val="bottom"/>
+          </w:tcPr>
+          <w:p>
+            <w:pPr>
+              <w:rPr>
+                <w:b/>
+                <w:sz w:val="18"/>
+                <w:szCs w:val="18"/>
+              </w:rPr>
+            </w:pPr>
+            <w:r>
+              <w:rPr>
+                <w:sz w:val="18"/>
+                <w:szCs w:val="18"/>
+              </w:rPr>
+              <w:t>06/01/21</w:t>
             </w:r>
           </w:p>
         </w:tc>
@@ -1295,8 +1113,8 @@
       <w:tr>
         <w:tc>
           <w:tcPr>
-            <w:tcW w:w="963" w:type="pct"/>
-            <w:gridSpan w:val="5"/>
+            <w:tcW w:w="1091" w:type="pct"/>
+            <w:gridSpan w:val="9"/>
             <w:tcBorders>
               <w:top w:val="single" w:sz="4" w:space="0" w:color="auto"/>
               <w:left w:val="double" w:sz="4" w:space="0" w:color="auto"/>
@@ -1321,14 +1139,205 @@
                 <w:sz w:val="18"/>
                 <w:szCs w:val="18"/>
               </w:rPr>
-              <w:t>Profundidade do poço:</w:t>
-            </w:r>
-          </w:p>
-        </w:tc>
-        <w:tc>
-          <w:tcPr>
-            <w:tcW w:w="338" w:type="pct"/>
-            <w:gridSpan w:val="5"/>
+              <w:t>Condições meteorológicas:</w:t>
+            </w:r>
+          </w:p>
+        </w:tc>
+        <w:sdt>
+          <w:sdtPr>
+            <w:rPr>
+              <w:sz w:val="18"/>
+              <w:szCs w:val="18"/>
+            </w:rPr>
+            <w:id w:val="25970549"/>
+            <w:placeholder>
+              <w:docPart w:val="EB1E4B580CAB49AFADDCB3C0E234EA0D"/>
+            </w:placeholder>
+            <w:dropDownList>
+              <w:listItem w:displayText="Sunny" w:value="Sunny"/>
+              <w:listItem w:displayText="Cloudy" w:value="Cloudy"/>
+              <w:listItem w:displayText="Unstable" w:value="Unstable"/>
+              <w:listItem w:displayText="[choose an option]" w:value="[choose an option]"/>
+            </w:dropDownList>
+          </w:sdtPr>
+          <w:sdtEndPr/>
+          <w:sdtContent>
+            <w:tc>
+              <w:tcPr>
+                <w:tcW w:w="1797" w:type="pct"/>
+                <w:gridSpan w:val="17"/>
+                <w:tcBorders>
+                  <w:top w:val="single" w:sz="4" w:space="0" w:color="auto"/>
+                  <w:left w:val="nil"/>
+                  <w:bottom w:val="single" w:sz="4" w:space="0" w:color="auto"/>
+                  <w:right w:val="single" w:sz="4" w:space="0" w:color="auto"/>
+                </w:tcBorders>
+                <w:tcMar>
+                  <w:top w:w="28" w:type="dxa"/>
+                  <w:left w:w="28" w:type="dxa"/>
+                  <w:bottom w:w="28" w:type="dxa"/>
+                  <w:right w:w="28" w:type="dxa"/>
+                </w:tcMar>
+              </w:tcPr>
+              <w:p>
+                <w:pPr>
+                  <w:rPr>
+                    <w:sz w:val="18"/>
+                    <w:szCs w:val="18"/>
+                  </w:rPr>
+                </w:pPr>
+                <w:r>
+                  <w:rPr>
+                    <w:sz w:val="18"/>
+                    <w:szCs w:val="18"/>
+                  </w:rPr>
+                  <w:t>Cloudy</w:t>
+                </w:r>
+              </w:p>
+            </w:tc>
+          </w:sdtContent>
+        </w:sdt>
+        <w:tc>
+          <w:tcPr>
+            <w:tcW w:w="961" w:type="pct"/>
+            <w:gridSpan w:val="10"/>
+            <w:tcBorders>
+              <w:top w:val="single" w:sz="4" w:space="0" w:color="auto"/>
+              <w:left w:val="single" w:sz="4" w:space="0" w:color="auto"/>
+              <w:bottom w:val="single" w:sz="4" w:space="0" w:color="auto"/>
+            </w:tcBorders>
+            <w:tcMar>
+              <w:left w:w="57" w:type="dxa"/>
+            </w:tcMar>
+          </w:tcPr>
+          <w:p>
+            <w:pPr>
+              <w:rPr>
+                <w:sz w:val="18"/>
+                <w:szCs w:val="18"/>
+              </w:rPr>
+            </w:pPr>
+            <w:r>
+              <w:rPr>
+                <w:sz w:val="18"/>
+                <w:szCs w:val="18"/>
+              </w:rPr>
+              <w:t>Room temperature</w:t>
+            </w:r>
+            <w:r>
+              <w:rPr>
+                <w:sz w:val="18"/>
+                <w:szCs w:val="18"/>
+              </w:rPr>
+              <w:t>:</w:t>
+            </w:r>
+          </w:p>
+        </w:tc>
+        <w:tc>
+          <w:tcPr>
+            <w:tcW w:w="317" w:type="pct"/>
+            <w:tcBorders>
+              <w:top w:val="single" w:sz="4" w:space="0" w:color="auto"/>
+              <w:left w:val="nil"/>
+              <w:bottom w:val="single" w:sz="4" w:space="0" w:color="auto"/>
+            </w:tcBorders>
+          </w:tcPr>
+          <w:p>
+            <w:pPr>
+              <w:jc w:val="right"/>
+              <w:rPr>
+                <w:sz w:val="18"/>
+                <w:szCs w:val="18"/>
+              </w:rPr>
+            </w:pPr>
+            <w:r>
+              <w:rPr>
+                <w:sz w:val="18"/>
+                <w:szCs w:val="18"/>
+              </w:rPr>
+              <w:t>24,1</w:t>
+            </w:r>
+          </w:p>
+        </w:tc>
+        <w:tc>
+          <w:tcPr>
+            <w:tcW w:w="834" w:type="pct"/>
+            <w:gridSpan w:val="4"/>
+            <w:tcBorders>
+              <w:top w:val="single" w:sz="4" w:space="0" w:color="auto"/>
+              <w:left w:val="nil"/>
+              <w:bottom w:val="single" w:sz="4" w:space="0" w:color="auto"/>
+              <w:right w:val="double" w:sz="4" w:space="0" w:color="auto"/>
+            </w:tcBorders>
+          </w:tcPr>
+          <w:p>
+            <w:pPr>
+              <w:rPr>
+                <w:sz w:val="18"/>
+                <w:szCs w:val="18"/>
+              </w:rPr>
+            </w:pPr>
+            <w:r>
+              <w:rPr>
+                <w:sz w:val="18"/>
+                <w:szCs w:val="18"/>
+              </w:rPr>
+              <w:t>°</w:t>
+            </w:r>
+            <w:r>
+              <w:rPr>
+                <w:sz w:val="18"/>
+                <w:szCs w:val="18"/>
+              </w:rPr>
+              <w:t>C</w:t>
+            </w:r>
+          </w:p>
+        </w:tc>
+      </w:tr>
+      <w:tr>
+        <w:tc>
+          <w:tcPr>
+            <w:tcW w:w="973" w:type="pct"/>
+            <w:gridSpan w:val="6"/>
+            <w:tcBorders>
+              <w:top w:val="single" w:sz="4" w:space="0" w:color="auto"/>
+              <w:left w:val="double" w:sz="4" w:space="0" w:color="auto"/>
+              <w:bottom w:val="single" w:sz="4" w:space="0" w:color="auto"/>
+            </w:tcBorders>
+            <w:tcMar>
+              <w:top w:w="28" w:type="dxa"/>
+              <w:left w:w="57" w:type="dxa"/>
+              <w:bottom w:w="28" w:type="dxa"/>
+              <w:right w:w="28" w:type="dxa"/>
+            </w:tcMar>
+          </w:tcPr>
+          <w:p>
+            <w:pPr>
+              <w:rPr>
+                <w:sz w:val="18"/>
+                <w:szCs w:val="18"/>
+              </w:rPr>
+            </w:pPr>
+            <w:r>
+              <w:rPr>
+                <w:sz w:val="18"/>
+                <w:szCs w:val="18"/>
+              </w:rPr>
+              <w:t>Borehole depth</w:t>
+            </w:r>
+            <w:r>
+              <w:rPr>
+                <w:sz w:val="18"/>
+                <w:szCs w:val="18"/>
+              </w:rPr>
+              <w:t>:</w:t>
+            </w:r>
+          </w:p>
+        </w:tc>
+        <w:tc>
+          <w:tcPr>
+            <w:tcW w:w="337" w:type="pct"/>
+            <w:gridSpan w:val="4"/>
             <w:tcBorders>
               <w:top w:val="single" w:sz="4" w:space="0" w:color="auto"/>
               <w:left w:val="nil"/>
@@ -1410,28 +1419,21 @@
                 <w:sz w:val="18"/>
                 <w:szCs w:val="18"/>
               </w:rPr>
-              <w:t>Profundidade</w:t>
-            </w:r>
-            <w:r>
-              <w:rPr>
-                <w:sz w:val="18"/>
-                <w:szCs w:val="18"/>
-              </w:rPr>
-              <w:t xml:space="preserve"> do </w:t>
-            </w:r>
-            <w:r>
-              <w:rPr>
-                <w:sz w:val="18"/>
-                <w:szCs w:val="18"/>
-              </w:rPr>
-              <w:t>nível d’água:</w:t>
-            </w:r>
-          </w:p>
-        </w:tc>
-        <w:tc>
-          <w:tcPr>
-            <w:tcW w:w="342" w:type="pct"/>
-            <w:gridSpan w:val="2"/>
+              <w:t>Water level depth</w:t>
+            </w:r>
+            <w:r>
+              <w:rPr>
+                <w:sz w:val="18"/>
+                <w:szCs w:val="18"/>
+              </w:rPr>
+              <w:t>:</w:t>
+            </w:r>
+          </w:p>
+        </w:tc>
+        <w:tc>
+          <w:tcPr>
+            <w:tcW w:w="346" w:type="pct"/>
+            <w:gridSpan w:val="3"/>
             <w:tcBorders>
               <w:top w:val="single" w:sz="4" w:space="0" w:color="auto"/>
               <w:left w:val="nil"/>
@@ -1458,7 +1460,7 @@
         <w:tc>
           <w:tcPr>
             <w:tcW w:w="273" w:type="pct"/>
-            <w:gridSpan w:val="4"/>
+            <w:gridSpan w:val="5"/>
             <w:tcBorders>
               <w:top w:val="single" w:sz="4" w:space="0" w:color="auto"/>
               <w:left w:val="nil"/>
@@ -1484,8 +1486,8 @@
         </w:tc>
         <w:tc>
           <w:tcPr>
-            <w:tcW w:w="1077" w:type="pct"/>
-            <w:gridSpan w:val="7"/>
+            <w:tcW w:w="1080" w:type="pct"/>
+            <w:gridSpan w:val="5"/>
             <w:tcBorders>
               <w:top w:val="single" w:sz="4" w:space="0" w:color="auto"/>
               <w:left w:val="single" w:sz="4" w:space="0" w:color="auto"/>
@@ -1507,7 +1509,14 @@
                 <w:sz w:val="18"/>
                 <w:szCs w:val="18"/>
               </w:rPr>
-              <w:t>Profundidade da captação:</w:t>
+              <w:t>Withdrawl depth</w:t>
+            </w:r>
+            <w:r>
+              <w:rPr>
+                <w:sz w:val="18"/>
+                <w:szCs w:val="18"/>
+              </w:rPr>
+              <w:t>:</w:t>
             </w:r>
           </w:p>
         </w:tc>
@@ -1540,7 +1549,7 @@
         </w:tc>
         <w:tc>
           <w:tcPr>
-            <w:tcW w:w="117" w:type="pct"/>
+            <w:tcW w:w="101" w:type="pct"/>
             <w:tcBorders>
               <w:top w:val="single" w:sz="4" w:space="0" w:color="auto"/>
               <w:left w:val="nil"/>
@@ -1568,8 +1577,8 @@
       <w:tr>
         <w:tc>
           <w:tcPr>
-            <w:tcW w:w="1161" w:type="pct"/>
-            <w:gridSpan w:val="9"/>
+            <w:tcW w:w="965" w:type="pct"/>
+            <w:gridSpan w:val="5"/>
             <w:tcBorders>
               <w:top w:val="single" w:sz="4" w:space="0" w:color="auto"/>
               <w:left w:val="double" w:sz="4" w:space="0" w:color="auto"/>
@@ -1594,7 +1603,14 @@
                 <w:sz w:val="18"/>
                 <w:szCs w:val="18"/>
               </w:rPr>
-              <w:t>Características da amostra:</w:t>
+              <w:t>Sample characteristics</w:t>
+            </w:r>
+            <w:r>
+              <w:rPr>
+                <w:sz w:val="18"/>
+                <w:szCs w:val="18"/>
+              </w:rPr>
+              <w:t>:</w:t>
             </w:r>
           </w:p>
         </w:tc>
@@ -1611,19 +1627,19 @@
               <w:docPart w:val="A8AA523D28494FC79F48CACB5031CDAF"/>
             </w:placeholder>
             <w:dropDownList>
-              <w:listItem w:displayText="Presença de iridescência" w:value="Presença de iridescência"/>
+              <w:listItem w:displayText="[choose an option]" w:value="[choose an option]"/>
+              <w:listItem w:displayText="Iridescent" w:value="Iridescent"/>
               <w:listItem w:displayText="Odor" w:value="Odor"/>
-              <w:listItem w:displayText="Cor" w:value="Cor"/>
-              <w:listItem w:displayText="Sem observações" w:value="Sem observações"/>
-              <w:listItem w:displayText="[escolha uma opção]" w:value="[escolha uma opção]"/>
+              <w:listItem w:displayText="Color" w:value="Color"/>
+              <w:listItem w:displayText="No observations" w:value="No observations"/>
             </w:dropDownList>
           </w:sdtPr>
           <w:sdtEndPr/>
           <w:sdtContent>
             <w:tc>
               <w:tcPr>
-                <w:tcW w:w="825" w:type="pct"/>
-                <w:gridSpan w:val="6"/>
+                <w:tcW w:w="1948" w:type="pct"/>
+                <w:gridSpan w:val="22"/>
                 <w:tcBorders>
                   <w:top w:val="single" w:sz="4" w:space="0" w:color="auto"/>
                   <w:left w:val="nil"/>
@@ -1648,7 +1664,7 @@
                     <w:sz w:val="18"/>
                     <w:szCs w:val="18"/>
                   </w:rPr>
-                  <w:t>Sem observações</w:t>
+                  <w:t>No relevant characteristics</w:t>
                 </w:r>
               </w:p>
             </w:tc>
@@ -1656,8 +1672,8 @@
         </w:sdt>
         <w:tc>
           <w:tcPr>
-            <w:tcW w:w="3014" w:type="pct"/>
-            <w:gridSpan w:val="26"/>
+            <w:tcW w:w="2087" w:type="pct"/>
+            <w:gridSpan w:val="14"/>
             <w:tcBorders>
               <w:top w:val="single" w:sz="4" w:space="0" w:color="auto"/>
               <w:left w:val="nil"/>
@@ -1678,8 +1694,8 @@
       <w:tr>
         <w:tc>
           <w:tcPr>
-            <w:tcW w:w="1425" w:type="pct"/>
-            <w:gridSpan w:val="11"/>
+            <w:tcW w:w="1431" w:type="pct"/>
+            <w:gridSpan w:val="12"/>
             <w:tcBorders>
               <w:top w:val="single" w:sz="4" w:space="0" w:color="auto"/>
               <w:left w:val="double" w:sz="4" w:space="0" w:color="auto"/>
@@ -1704,7 +1720,14 @@
                 <w:sz w:val="18"/>
                 <w:szCs w:val="18"/>
               </w:rPr>
-              <w:t>Características no interior do poço:</w:t>
+              <w:t>Borehole characteristics</w:t>
+            </w:r>
+            <w:r>
+              <w:rPr>
+                <w:sz w:val="18"/>
+                <w:szCs w:val="18"/>
+              </w:rPr>
+              <w:t>:</w:t>
             </w:r>
           </w:p>
         </w:tc>
@@ -1721,13 +1744,9 @@
               <w:docPart w:val="8B0DB9C433E8436BAA9030F7AB620148"/>
             </w:placeholder>
             <w:dropDownList>
-              <w:listItem w:displayText="Presença de fase livre LNAPL" w:value="Presença de fase livre LNAPL"/>
-              <w:listItem w:displayText="Presença de fase livre DNAPL" w:value="Presença de fase livre DNAPL"/>
-              <w:listItem w:displayText="Presença de película" w:value="Presença de película"/>
-              <w:listItem w:displayText="Presença de iridescência" w:value="Presença de iridescência"/>
-              <w:listItem w:displayText="Presença de odor" w:value="Presença de odor"/>
-              <w:listItem w:displayText="Sem características relevantes" w:value="Sem características relevantes"/>
-              <w:listItem w:displayText="[escolha uma opção]" w:value="[escolha uma opção]"/>
+              <w:listItem w:displayText="LNAPL" w:value="LNAPL"/>
+              <w:listItem w:displayText="DNAPL" w:value="DNAPL"/>
+              <w:listItem w:displayText="[choose an option]" w:value="[choose an option]"/>
             </w:dropDownList>
           </w:sdtPr>
           <w:sdtEndPr/>
@@ -1760,7 +1779,7 @@
                     <w:sz w:val="18"/>
                     <w:szCs w:val="18"/>
                   </w:rPr>
-                  <w:t>Sem características relevantes</w:t>
+                  <w:t>No relevant characteristics</w:t>
                 </w:r>
               </w:p>
             </w:tc>
@@ -1768,8 +1787,8 @@
         </w:sdt>
         <w:tc>
           <w:tcPr>
-            <w:tcW w:w="2326" w:type="pct"/>
-            <w:gridSpan w:val="18"/>
+            <w:tcW w:w="2320" w:type="pct"/>
+            <w:gridSpan w:val="17"/>
             <w:tcBorders>
               <w:top w:val="single" w:sz="4" w:space="0" w:color="auto"/>
               <w:left w:val="nil"/>
@@ -1790,8 +1809,8 @@
       <w:tr>
         <w:tc>
           <w:tcPr>
-            <w:tcW w:w="1028" w:type="pct"/>
-            <w:gridSpan w:val="7"/>
+            <w:tcW w:w="1033" w:type="pct"/>
+            <w:gridSpan w:val="8"/>
             <w:tcBorders>
               <w:top w:val="single" w:sz="4" w:space="0" w:color="auto"/>
               <w:left w:val="double" w:sz="4" w:space="0" w:color="auto"/>
@@ -1816,7 +1835,14 @@
                 <w:sz w:val="18"/>
                 <w:szCs w:val="18"/>
               </w:rPr>
-              <w:t>Método de amostragem:</w:t>
+              <w:t>Sampling method</w:t>
+            </w:r>
+            <w:r>
+              <w:rPr>
+                <w:sz w:val="18"/>
+                <w:szCs w:val="18"/>
+              </w:rPr>
+              <w:t>:</w:t>
             </w:r>
           </w:p>
         </w:tc>
@@ -1833,22 +1859,16 @@
               <w:docPart w:val="A9A86D865ED04408B655D1F9E73EAB5E"/>
             </w:placeholder>
             <w:dropDownList>
-              <w:listItem w:displayText="Baixa vazão - ABNT NBR 15.847:2010" w:value="Baixa vazão - ABNT NBR 15.847:2010"/>
-              <w:listItem w:displayText="Purga mínima - ABNT NBR 15.847:2010" w:value="Purga mínima - ABNT NBR 15.847:2010"/>
-              <w:listItem w:displayText="Purga de volume determinado - ABNT NBR 15.847:2010" w:value="Purga de volume determinado - ABNT NBR 15.847:2010"/>
-              <w:listItem w:displayText="Amostragem de água bruta e sedimentos - ANA" w:value="Amostragem de água bruta e sedimentos - ANA"/>
-              <w:listItem w:displayText="SMEWW, 23ª ed. 2017 - Método1060 A" w:value="SMEWW, 23ª ed. 2017 - Método1060 A"/>
-              <w:listItem w:displayText="Branco de campo - ABNT NBR 16.435:2015" w:value="Branco de campo - ABNT NBR 16.435:2015"/>
-              <w:listItem w:displayText="Branco de equipamento - ABNT NBR 16.435:2015" w:value="Branco de equipamento - ABNT NBR 16.435:2015"/>
-              <w:listItem w:displayText="[escolha uma opção]" w:value="[escolha uma opção]"/>
+              <w:listItem w:displayText="SamplingMethod1" w:value="SamplingMethod1"/>
+              <w:listItem w:displayText="[choose an option]" w:value="[choose an option]"/>
             </w:dropDownList>
           </w:sdtPr>
           <w:sdtEndPr/>
           <w:sdtContent>
             <w:tc>
               <w:tcPr>
-                <w:tcW w:w="3972" w:type="pct"/>
-                <w:gridSpan w:val="34"/>
+                <w:tcW w:w="3967" w:type="pct"/>
+                <w:gridSpan w:val="33"/>
                 <w:tcBorders>
                   <w:top w:val="single" w:sz="4" w:space="0" w:color="auto"/>
                   <w:left w:val="nil"/>
@@ -1868,7 +1888,7 @@
                     <w:sz w:val="18"/>
                     <w:szCs w:val="18"/>
                   </w:rPr>
-                  <w:t>Baixa vazão - ABNT NBR 15.847:2014</w:t>
+                  <w:t>Baixa vazão - ABNT NBR 15.847:2010</w:t>
                 </w:r>
               </w:p>
             </w:tc>
@@ -1878,7 +1898,7 @@
       <w:tr>
         <w:tc>
           <w:tcPr>
-            <w:tcW w:w="690" w:type="pct"/>
+            <w:tcW w:w="699" w:type="pct"/>
             <w:gridSpan w:val="3"/>
             <w:tcBorders>
               <w:top w:val="single" w:sz="4" w:space="0" w:color="auto"/>
@@ -1904,14 +1924,21 @@
                 <w:sz w:val="18"/>
                 <w:szCs w:val="18"/>
               </w:rPr>
-              <w:t>Vazão na purga:</w:t>
-            </w:r>
-          </w:p>
-        </w:tc>
-        <w:tc>
-          <w:tcPr>
-            <w:tcW w:w="273" w:type="pct"/>
-            <w:gridSpan w:val="2"/>
+              <w:t>Drain flow</w:t>
+            </w:r>
+            <w:r>
+              <w:rPr>
+                <w:sz w:val="18"/>
+                <w:szCs w:val="18"/>
+              </w:rPr>
+              <w:t>:</w:t>
+            </w:r>
+          </w:p>
+        </w:tc>
+        <w:tc>
+          <w:tcPr>
+            <w:tcW w:w="274" w:type="pct"/>
+            <w:gridSpan w:val="3"/>
             <w:tcBorders>
               <w:top w:val="single" w:sz="4" w:space="0" w:color="auto"/>
               <w:bottom w:val="single" w:sz="4" w:space="0" w:color="auto"/>
@@ -1942,8 +1969,8 @@
         </w:tc>
         <w:tc>
           <w:tcPr>
-            <w:tcW w:w="474" w:type="pct"/>
-            <w:gridSpan w:val="7"/>
+            <w:tcW w:w="383" w:type="pct"/>
+            <w:gridSpan w:val="5"/>
             <w:tcBorders>
               <w:top w:val="single" w:sz="4" w:space="0" w:color="auto"/>
               <w:left w:val="nil"/>
@@ -1976,8 +2003,8 @@
         </w:tc>
         <w:tc>
           <w:tcPr>
-            <w:tcW w:w="742" w:type="pct"/>
-            <w:gridSpan w:val="5"/>
+            <w:tcW w:w="741" w:type="pct"/>
+            <w:gridSpan w:val="6"/>
             <w:tcBorders>
               <w:top w:val="single" w:sz="4" w:space="0" w:color="auto"/>
               <w:left w:val="single" w:sz="4" w:space="0" w:color="auto"/>
@@ -1999,14 +2026,21 @@
                 <w:sz w:val="18"/>
                 <w:szCs w:val="18"/>
               </w:rPr>
-              <w:t>Volume purgado:</w:t>
-            </w:r>
-          </w:p>
-        </w:tc>
-        <w:tc>
-          <w:tcPr>
-            <w:tcW w:w="270" w:type="pct"/>
-            <w:gridSpan w:val="3"/>
+              <w:t>Drained volume</w:t>
+            </w:r>
+            <w:r>
+              <w:rPr>
+                <w:sz w:val="18"/>
+                <w:szCs w:val="18"/>
+              </w:rPr>
+              <w:t>:</w:t>
+            </w:r>
+          </w:p>
+        </w:tc>
+        <w:tc>
+          <w:tcPr>
+            <w:tcW w:w="260" w:type="pct"/>
+            <w:gridSpan w:val="2"/>
             <w:tcBorders>
               <w:top w:val="single" w:sz="4" w:space="0" w:color="auto"/>
               <w:bottom w:val="single" w:sz="4" w:space="0" w:color="auto"/>
@@ -2031,8 +2065,8 @@
         </w:tc>
         <w:tc>
           <w:tcPr>
-            <w:tcW w:w="269" w:type="pct"/>
-            <w:gridSpan w:val="4"/>
+            <w:tcW w:w="161" w:type="pct"/>
+            <w:gridSpan w:val="2"/>
             <w:tcBorders>
               <w:top w:val="single" w:sz="4" w:space="0" w:color="auto"/>
               <w:left w:val="nil"/>
@@ -2058,8 +2092,8 @@
         </w:tc>
         <w:tc>
           <w:tcPr>
-            <w:tcW w:w="815" w:type="pct"/>
-            <w:gridSpan w:val="8"/>
+            <w:tcW w:w="935" w:type="pct"/>
+            <w:gridSpan w:val="11"/>
             <w:tcBorders>
               <w:top w:val="single" w:sz="4" w:space="0" w:color="auto"/>
               <w:left w:val="single" w:sz="4" w:space="0" w:color="auto"/>
@@ -2081,14 +2115,28 @@
                 <w:sz w:val="18"/>
                 <w:szCs w:val="18"/>
               </w:rPr>
-              <w:t>Hora início</w:t>
-            </w:r>
-            <w:r>
-              <w:rPr>
-                <w:sz w:val="18"/>
-                <w:szCs w:val="18"/>
-              </w:rPr>
-              <w:t xml:space="preserve"> (purga)</w:t>
+              <w:t>Started at</w:t>
+            </w:r>
+            <w:r>
+              <w:rPr>
+                <w:sz w:val="18"/>
+                <w:szCs w:val="18"/>
+              </w:rPr>
+              <w:t xml:space="preserve"> (</w:t>
+            </w:r>
+            <w:r>
+              <w:rPr>
+                <w:sz w:val="18"/>
+                <w:szCs w:val="18"/>
+              </w:rPr>
+              <w:t>drain</w:t>
+            </w:r>
+            <w:r>
+              <w:rPr>
+                <w:sz w:val="18"/>
+                <w:szCs w:val="18"/>
+              </w:rPr>
+              <w:t>)</w:t>
             </w:r>
             <w:r>
               <w:rPr>
@@ -2101,8 +2149,8 @@
         </w:tc>
         <w:tc>
           <w:tcPr>
-            <w:tcW w:w="420" w:type="pct"/>
-            <w:gridSpan w:val="4"/>
+            <w:tcW w:w="295" w:type="pct"/>
+            <w:gridSpan w:val="2"/>
             <w:tcBorders>
               <w:top w:val="single" w:sz="4" w:space="0" w:color="auto"/>
               <w:bottom w:val="single" w:sz="4" w:space="0" w:color="auto"/>
@@ -2127,8 +2175,8 @@
         </w:tc>
         <w:tc>
           <w:tcPr>
-            <w:tcW w:w="736" w:type="pct"/>
-            <w:gridSpan w:val="3"/>
+            <w:tcW w:w="867" w:type="pct"/>
+            <w:gridSpan w:val="5"/>
             <w:tcBorders>
               <w:top w:val="single" w:sz="4" w:space="0" w:color="auto"/>
               <w:left w:val="single" w:sz="4" w:space="0" w:color="auto"/>
@@ -2150,14 +2198,28 @@
                 <w:sz w:val="18"/>
                 <w:szCs w:val="18"/>
               </w:rPr>
-              <w:t>Hora fim</w:t>
-            </w:r>
-            <w:r>
-              <w:rPr>
-                <w:sz w:val="18"/>
-                <w:szCs w:val="18"/>
-              </w:rPr>
-              <w:t xml:space="preserve"> (purga)</w:t>
+              <w:t>Finished at</w:t>
+            </w:r>
+            <w:r>
+              <w:rPr>
+                <w:sz w:val="18"/>
+                <w:szCs w:val="18"/>
+              </w:rPr>
+              <w:t xml:space="preserve"> (</w:t>
+            </w:r>
+            <w:r>
+              <w:rPr>
+                <w:sz w:val="18"/>
+                <w:szCs w:val="18"/>
+              </w:rPr>
+              <w:t>drain</w:t>
+            </w:r>
+            <w:r>
+              <w:rPr>
+                <w:sz w:val="18"/>
+                <w:szCs w:val="18"/>
+              </w:rPr>
+              <w:t>)</w:t>
             </w:r>
             <w:r>
               <w:rPr>
@@ -2170,7 +2232,7 @@
         </w:tc>
         <w:tc>
           <w:tcPr>
-            <w:tcW w:w="311" w:type="pct"/>
+            <w:tcW w:w="386" w:type="pct"/>
             <w:gridSpan w:val="2"/>
             <w:tcBorders>
               <w:top w:val="single" w:sz="4" w:space="0" w:color="auto"/>
@@ -2199,7 +2261,7 @@
       <w:tr>
         <w:tc>
           <w:tcPr>
-            <w:tcW w:w="690" w:type="pct"/>
+            <w:tcW w:w="699" w:type="pct"/>
             <w:gridSpan w:val="3"/>
             <w:tcBorders>
               <w:top w:val="single" w:sz="4" w:space="0" w:color="auto"/>
@@ -2225,14 +2287,21 @@
                 <w:sz w:val="18"/>
                 <w:szCs w:val="18"/>
               </w:rPr>
-              <w:t>Vazão na coleta:</w:t>
-            </w:r>
-          </w:p>
-        </w:tc>
-        <w:tc>
-          <w:tcPr>
-            <w:tcW w:w="273" w:type="pct"/>
-            <w:gridSpan w:val="2"/>
+              <w:t>Sampling flow</w:t>
+            </w:r>
+            <w:r>
+              <w:rPr>
+                <w:sz w:val="18"/>
+                <w:szCs w:val="18"/>
+              </w:rPr>
+              <w:t>:</w:t>
+            </w:r>
+          </w:p>
+        </w:tc>
+        <w:tc>
+          <w:tcPr>
+            <w:tcW w:w="274" w:type="pct"/>
+            <w:gridSpan w:val="3"/>
             <w:tcBorders>
               <w:top w:val="single" w:sz="4" w:space="0" w:color="auto"/>
               <w:bottom w:val="double" w:sz="4" w:space="0" w:color="auto"/>
@@ -2257,8 +2326,8 @@
         </w:tc>
         <w:tc>
           <w:tcPr>
-            <w:tcW w:w="474" w:type="pct"/>
-            <w:gridSpan w:val="7"/>
+            <w:tcW w:w="383" w:type="pct"/>
+            <w:gridSpan w:val="5"/>
             <w:tcBorders>
               <w:top w:val="single" w:sz="4" w:space="0" w:color="auto"/>
               <w:left w:val="nil"/>
@@ -2297,8 +2366,8 @@
         </w:tc>
         <w:tc>
           <w:tcPr>
-            <w:tcW w:w="742" w:type="pct"/>
-            <w:gridSpan w:val="5"/>
+            <w:tcW w:w="741" w:type="pct"/>
+            <w:gridSpan w:val="6"/>
             <w:tcBorders>
               <w:top w:val="single" w:sz="4" w:space="0" w:color="auto"/>
               <w:left w:val="single" w:sz="4" w:space="0" w:color="auto"/>
@@ -2320,14 +2389,21 @@
                 <w:sz w:val="18"/>
                 <w:szCs w:val="18"/>
               </w:rPr>
-              <w:t>Volume coletado:</w:t>
-            </w:r>
-          </w:p>
-        </w:tc>
-        <w:tc>
-          <w:tcPr>
-            <w:tcW w:w="270" w:type="pct"/>
-            <w:gridSpan w:val="3"/>
+              <w:t>Sampled volume</w:t>
+            </w:r>
+            <w:r>
+              <w:rPr>
+                <w:sz w:val="18"/>
+                <w:szCs w:val="18"/>
+              </w:rPr>
+              <w:t>:</w:t>
+            </w:r>
+          </w:p>
+        </w:tc>
+        <w:tc>
+          <w:tcPr>
+            <w:tcW w:w="260" w:type="pct"/>
+            <w:gridSpan w:val="2"/>
             <w:tcBorders>
               <w:top w:val="single" w:sz="4" w:space="0" w:color="auto"/>
               <w:bottom w:val="double" w:sz="4" w:space="0" w:color="auto"/>
@@ -2352,8 +2428,8 @@
         </w:tc>
         <w:tc>
           <w:tcPr>
-            <w:tcW w:w="269" w:type="pct"/>
-            <w:gridSpan w:val="4"/>
+            <w:tcW w:w="161" w:type="pct"/>
+            <w:gridSpan w:val="2"/>
             <w:tcBorders>
               <w:top w:val="single" w:sz="4" w:space="0" w:color="auto"/>
               <w:left w:val="nil"/>
@@ -2379,8 +2455,8 @@
         </w:tc>
         <w:tc>
           <w:tcPr>
-            <w:tcW w:w="815" w:type="pct"/>
-            <w:gridSpan w:val="8"/>
+            <w:tcW w:w="935" w:type="pct"/>
+            <w:gridSpan w:val="11"/>
             <w:tcBorders>
               <w:top w:val="single" w:sz="4" w:space="0" w:color="auto"/>
               <w:left w:val="single" w:sz="4" w:space="0" w:color="auto"/>
@@ -2402,14 +2478,28 @@
                 <w:sz w:val="18"/>
                 <w:szCs w:val="18"/>
               </w:rPr>
-              <w:t>Hora início</w:t>
-            </w:r>
-            <w:r>
-              <w:rPr>
-                <w:sz w:val="18"/>
-                <w:szCs w:val="18"/>
-              </w:rPr>
-              <w:t xml:space="preserve"> (coleta)</w:t>
+              <w:t>Started at</w:t>
+            </w:r>
+            <w:r>
+              <w:rPr>
+                <w:sz w:val="18"/>
+                <w:szCs w:val="18"/>
+              </w:rPr>
+              <w:t xml:space="preserve"> (</w:t>
+            </w:r>
+            <w:r>
+              <w:rPr>
+                <w:sz w:val="18"/>
+                <w:szCs w:val="18"/>
+              </w:rPr>
+              <w:t>sampling</w:t>
+            </w:r>
+            <w:r>
+              <w:rPr>
+                <w:sz w:val="18"/>
+                <w:szCs w:val="18"/>
+              </w:rPr>
+              <w:t>)</w:t>
             </w:r>
             <w:r>
               <w:rPr>
@@ -2422,8 +2512,8 @@
         </w:tc>
         <w:tc>
           <w:tcPr>
-            <w:tcW w:w="420" w:type="pct"/>
-            <w:gridSpan w:val="4"/>
+            <w:tcW w:w="295" w:type="pct"/>
+            <w:gridSpan w:val="2"/>
             <w:tcBorders>
               <w:top w:val="single" w:sz="4" w:space="0" w:color="auto"/>
               <w:bottom w:val="double" w:sz="4" w:space="0" w:color="auto"/>
@@ -2448,8 +2538,8 @@
         </w:tc>
         <w:tc>
           <w:tcPr>
-            <w:tcW w:w="736" w:type="pct"/>
-            <w:gridSpan w:val="3"/>
+            <w:tcW w:w="867" w:type="pct"/>
+            <w:gridSpan w:val="5"/>
             <w:tcBorders>
               <w:top w:val="single" w:sz="4" w:space="0" w:color="auto"/>
               <w:left w:val="single" w:sz="4" w:space="0" w:color="auto"/>
@@ -2471,14 +2561,21 @@
                 <w:sz w:val="18"/>
                 <w:szCs w:val="18"/>
               </w:rPr>
-              <w:t>Hora fim</w:t>
-            </w:r>
-            <w:r>
-              <w:rPr>
-                <w:sz w:val="18"/>
-                <w:szCs w:val="18"/>
-              </w:rPr>
-              <w:t xml:space="preserve"> (coleta)</w:t>
+              <w:t xml:space="preserve">Finished at </w:t>
+            </w:r>
+            <w:r>
+              <w:rPr>
+                <w:sz w:val="18"/>
+                <w:szCs w:val="18"/>
+              </w:rPr>
+              <w:t>(</w:t>
+            </w:r>
+            <w:r>
+              <w:rPr>
+                <w:sz w:val="18"/>
+                <w:szCs w:val="18"/>
+              </w:rPr>
+              <w:t>sampling)</w:t>
             </w:r>
             <w:r>
               <w:rPr>
@@ -2491,7 +2588,7 @@
         </w:tc>
         <w:tc>
           <w:tcPr>
-            <w:tcW w:w="311" w:type="pct"/>
+            <w:tcW w:w="386" w:type="pct"/>
             <w:gridSpan w:val="2"/>
             <w:tcBorders>
               <w:top w:val="single" w:sz="4" w:space="0" w:color="auto"/>
@@ -2519,7 +2616,7 @@
       </w:tr>
       <w:tr>
         <w:trPr>
-          <w:trHeight w:val="454"/>
+          <w:trHeight w:val="288"/>
         </w:trPr>
         <w:tc>
           <w:tcPr>
@@ -2563,8 +2660,8 @@
         </w:trPr>
         <w:tc>
           <w:tcPr>
-            <w:tcW w:w="1028" w:type="pct"/>
-            <w:gridSpan w:val="7"/>
+            <w:tcW w:w="1033" w:type="pct"/>
+            <w:gridSpan w:val="8"/>
             <w:tcBorders>
               <w:top w:val="double" w:sz="4" w:space="0" w:color="auto"/>
               <w:left w:val="double" w:sz="4" w:space="0" w:color="auto"/>
@@ -2598,8 +2695,8 @@
         </w:tc>
         <w:tc>
           <w:tcPr>
-            <w:tcW w:w="509" w:type="pct"/>
-            <w:gridSpan w:val="6"/>
+            <w:tcW w:w="409" w:type="pct"/>
+            <w:gridSpan w:val="5"/>
             <w:tcBorders>
               <w:top w:val="double" w:sz="4" w:space="0" w:color="auto"/>
               <w:left w:val="single" w:sz="4" w:space="0" w:color="auto"/>
@@ -2634,7 +2731,7 @@
         </w:tc>
         <w:tc>
           <w:tcPr>
-            <w:tcW w:w="492" w:type="pct"/>
+            <w:tcW w:w="595" w:type="pct"/>
             <w:gridSpan w:val="3"/>
             <w:tcBorders>
               <w:top w:val="double" w:sz="4" w:space="0" w:color="auto"/>
@@ -2657,14 +2754,14 @@
                 <w:sz w:val="18"/>
                 <w:szCs w:val="18"/>
               </w:rPr>
-              <w:t>LQ e faixa de trabalho</w:t>
-            </w:r>
-          </w:p>
-        </w:tc>
-        <w:tc>
-          <w:tcPr>
-            <w:tcW w:w="492" w:type="pct"/>
-            <w:gridSpan w:val="5"/>
+              <w:t>Detection limit and range</w:t>
+            </w:r>
+          </w:p>
+        </w:tc>
+        <w:tc>
+          <w:tcPr>
+            <w:tcW w:w="491" w:type="pct"/>
+            <w:gridSpan w:val="6"/>
             <w:tcBorders>
               <w:top w:val="double" w:sz="4" w:space="0" w:color="auto"/>
               <w:left w:val="single" w:sz="4" w:space="0" w:color="auto"/>
@@ -2692,7 +2789,7 @@
         </w:tc>
         <w:tc>
           <w:tcPr>
-            <w:tcW w:w="72" w:type="pct"/>
+            <w:tcW w:w="76" w:type="pct"/>
             <w:tcBorders>
               <w:left w:val="double" w:sz="4" w:space="0" w:color="auto"/>
               <w:right w:val="double" w:sz="4" w:space="0" w:color="auto"/>
@@ -2711,7 +2808,7 @@
         </w:tc>
         <w:tc>
           <w:tcPr>
-            <w:tcW w:w="1276" w:type="pct"/>
+            <w:tcW w:w="1246" w:type="pct"/>
             <w:gridSpan w:val="13"/>
             <w:tcBorders>
               <w:top w:val="double" w:sz="4" w:space="0" w:color="auto"/>
@@ -2734,20 +2831,21 @@
                 <w:sz w:val="18"/>
                 <w:szCs w:val="18"/>
               </w:rPr>
-              <w:t>Descrição do ensaio</w:t>
-            </w:r>
-          </w:p>
-        </w:tc>
-        <w:tc>
-          <w:tcPr>
-            <w:tcW w:w="1131" w:type="pct"/>
-            <w:gridSpan w:val="6"/>
+              <w:t>Method description</w:t>
+            </w:r>
+          </w:p>
+        </w:tc>
+        <w:tc>
+          <w:tcPr>
+            <w:tcW w:w="1151" w:type="pct"/>
+            <w:gridSpan w:val="5"/>
             <w:tcBorders>
               <w:top w:val="double" w:sz="4" w:space="0" w:color="auto"/>
               <w:left w:val="single" w:sz="4" w:space="0" w:color="auto"/>
               <w:bottom w:val="double" w:sz="4" w:space="0" w:color="auto"/>
               <w:right w:val="double" w:sz="4" w:space="0" w:color="auto"/>
             </w:tcBorders>
+            <w:vAlign w:val="center"/>
           </w:tcPr>
           <w:p>
             <w:pPr>
@@ -2769,7 +2867,7 @@
                 <w:sz w:val="18"/>
                 <w:szCs w:val="18"/>
               </w:rPr>
-              <w:t>Norma e/ou Procedimento</w:t>
+              <w:t>Standard and/or Procedure</w:t>
             </w:r>
           </w:p>
         </w:tc>
@@ -2780,8 +2878,8 @@
         </w:trPr>
         <w:tc>
           <w:tcPr>
-            <w:tcW w:w="1028" w:type="pct"/>
-            <w:gridSpan w:val="7"/>
+            <w:tcW w:w="1033" w:type="pct"/>
+            <w:gridSpan w:val="8"/>
             <w:tcBorders>
               <w:top w:val="double" w:sz="4" w:space="0" w:color="auto"/>
               <w:left w:val="double" w:sz="4" w:space="0" w:color="auto"/>
@@ -2814,8 +2912,8 @@
         </w:tc>
         <w:tc>
           <w:tcPr>
-            <w:tcW w:w="509" w:type="pct"/>
-            <w:gridSpan w:val="6"/>
+            <w:tcW w:w="409" w:type="pct"/>
+            <w:gridSpan w:val="5"/>
             <w:tcBorders>
               <w:top w:val="double" w:sz="4" w:space="0" w:color="auto"/>
               <w:left w:val="single" w:sz="4" w:space="0" w:color="auto"/>
@@ -2843,7 +2941,7 @@
         </w:tc>
         <w:tc>
           <w:tcPr>
-            <w:tcW w:w="492" w:type="pct"/>
+            <w:tcW w:w="595" w:type="pct"/>
             <w:gridSpan w:val="3"/>
             <w:tcBorders>
               <w:top w:val="double" w:sz="4" w:space="0" w:color="auto"/>
@@ -2868,14 +2966,30 @@
                 <w:sz w:val="18"/>
                 <w:szCs w:val="18"/>
               </w:rPr>
-              <w:t>1,68 a 11,93</w:t>
-            </w:r>
-          </w:p>
-        </w:tc>
-        <w:tc>
-          <w:tcPr>
-            <w:tcW w:w="492" w:type="pct"/>
-            <w:gridSpan w:val="5"/>
+              <w:t xml:space="preserve">1,68 </w:t>
+            </w:r>
+            <w:r>
+              <w:rPr>
+                <w:color w:val="000000" w:themeColor="text1"/>
+                <w:sz w:val="18"/>
+                <w:szCs w:val="18"/>
+              </w:rPr>
+              <w:t>-</w:t>
+            </w:r>
+            <w:r>
+              <w:rPr>
+                <w:color w:val="000000" w:themeColor="text1"/>
+                <w:sz w:val="18"/>
+                <w:szCs w:val="18"/>
+              </w:rPr>
+              <w:t xml:space="preserve"> 11,93</w:t>
+            </w:r>
+          </w:p>
+        </w:tc>
+        <w:tc>
+          <w:tcPr>
+            <w:tcW w:w="491" w:type="pct"/>
+            <w:gridSpan w:val="6"/>
             <w:tcBorders>
               <w:top w:val="double" w:sz="4" w:space="0" w:color="auto"/>
               <w:left w:val="single" w:sz="4" w:space="0" w:color="auto"/>
@@ -2904,7 +3018,7 @@
         </w:tc>
         <w:tc>
           <w:tcPr>
-            <w:tcW w:w="72" w:type="pct"/>
+            <w:tcW w:w="76" w:type="pct"/>
             <w:tcBorders>
               <w:left w:val="double" w:sz="4" w:space="0" w:color="auto"/>
               <w:right w:val="double" w:sz="4" w:space="0" w:color="auto"/>
@@ -2923,7 +3037,7 @@
         </w:tc>
         <w:tc>
           <w:tcPr>
-            <w:tcW w:w="1276" w:type="pct"/>
+            <w:tcW w:w="1246" w:type="pct"/>
             <w:gridSpan w:val="13"/>
             <w:tcBorders>
               <w:top w:val="double" w:sz="4" w:space="0" w:color="auto"/>
@@ -2945,6 +3059,7 @@
                 <w:color w:val="000000"/>
                 <w:sz w:val="18"/>
                 <w:szCs w:val="18"/>
+                <w:lang w:val="en-US"/>
               </w:rPr>
             </w:pPr>
             <w:r>
@@ -2953,15 +3068,16 @@
                 <w:color w:val="000000"/>
                 <w:sz w:val="18"/>
                 <w:szCs w:val="18"/>
-              </w:rPr>
-              <w:t xml:space="preserve">Determinação de pH pelo método eletrométrico </w:t>
-            </w:r>
-          </w:p>
-        </w:tc>
-        <w:tc>
-          <w:tcPr>
-            <w:tcW w:w="1131" w:type="pct"/>
-            <w:gridSpan w:val="6"/>
+                <w:lang w:val="en-US"/>
+              </w:rPr>
+              <w:t>pH determination by the electrometric method</w:t>
+            </w:r>
+          </w:p>
+        </w:tc>
+        <w:tc>
+          <w:tcPr>
+            <w:tcW w:w="1151" w:type="pct"/>
+            <w:gridSpan w:val="5"/>
             <w:tcBorders>
               <w:top w:val="double" w:sz="4" w:space="0" w:color="auto"/>
               <w:left w:val="single" w:sz="4" w:space="0" w:color="auto"/>
@@ -3001,8 +3117,8 @@
         </w:trPr>
         <w:tc>
           <w:tcPr>
-            <w:tcW w:w="1028" w:type="pct"/>
-            <w:gridSpan w:val="7"/>
+            <w:tcW w:w="1033" w:type="pct"/>
+            <w:gridSpan w:val="8"/>
             <w:tcBorders>
               <w:top w:val="single" w:sz="4" w:space="0" w:color="auto"/>
               <w:left w:val="double" w:sz="4" w:space="0" w:color="auto"/>
@@ -3035,8 +3151,8 @@
         </w:tc>
         <w:tc>
           <w:tcPr>
-            <w:tcW w:w="509" w:type="pct"/>
-            <w:gridSpan w:val="6"/>
+            <w:tcW w:w="409" w:type="pct"/>
+            <w:gridSpan w:val="5"/>
             <w:tcBorders>
               <w:top w:val="single" w:sz="4" w:space="0" w:color="auto"/>
               <w:left w:val="single" w:sz="4" w:space="0" w:color="auto"/>
@@ -3064,7 +3180,7 @@
         </w:tc>
         <w:tc>
           <w:tcPr>
-            <w:tcW w:w="492" w:type="pct"/>
+            <w:tcW w:w="595" w:type="pct"/>
             <w:gridSpan w:val="3"/>
             <w:tcBorders>
               <w:top w:val="single" w:sz="4" w:space="0" w:color="auto"/>
@@ -3095,8 +3211,8 @@
         </w:tc>
         <w:tc>
           <w:tcPr>
-            <w:tcW w:w="492" w:type="pct"/>
-            <w:gridSpan w:val="5"/>
+            <w:tcW w:w="491" w:type="pct"/>
+            <w:gridSpan w:val="6"/>
             <w:tcBorders>
               <w:top w:val="single" w:sz="4" w:space="0" w:color="auto"/>
               <w:left w:val="single" w:sz="4" w:space="0" w:color="auto"/>
@@ -3125,7 +3241,7 @@
         </w:tc>
         <w:tc>
           <w:tcPr>
-            <w:tcW w:w="72" w:type="pct"/>
+            <w:tcW w:w="76" w:type="pct"/>
             <w:tcBorders>
               <w:left w:val="double" w:sz="4" w:space="0" w:color="auto"/>
               <w:right w:val="double" w:sz="4" w:space="0" w:color="auto"/>
@@ -3144,7 +3260,7 @@
         </w:tc>
         <w:tc>
           <w:tcPr>
-            <w:tcW w:w="1276" w:type="pct"/>
+            <w:tcW w:w="1246" w:type="pct"/>
             <w:gridSpan w:val="13"/>
             <w:tcBorders>
               <w:top w:val="single" w:sz="4" w:space="0" w:color="auto"/>
@@ -3175,14 +3291,14 @@
                 <w:sz w:val="18"/>
                 <w:szCs w:val="18"/>
               </w:rPr>
-              <w:t>Determinação de condutividade eletrolítica</w:t>
-            </w:r>
-          </w:p>
-        </w:tc>
-        <w:tc>
-          <w:tcPr>
-            <w:tcW w:w="1131" w:type="pct"/>
-            <w:gridSpan w:val="6"/>
+              <w:t>Electrolytic conductivity determination</w:t>
+            </w:r>
+          </w:p>
+        </w:tc>
+        <w:tc>
+          <w:tcPr>
+            <w:tcW w:w="1151" w:type="pct"/>
+            <w:gridSpan w:val="5"/>
             <w:tcBorders>
               <w:top w:val="single" w:sz="4" w:space="0" w:color="auto"/>
               <w:left w:val="single" w:sz="4" w:space="0" w:color="auto"/>
@@ -3222,8 +3338,8 @@
         </w:trPr>
         <w:tc>
           <w:tcPr>
-            <w:tcW w:w="1028" w:type="pct"/>
-            <w:gridSpan w:val="7"/>
+            <w:tcW w:w="1033" w:type="pct"/>
+            <w:gridSpan w:val="8"/>
             <w:tcBorders>
               <w:top w:val="single" w:sz="4" w:space="0" w:color="auto"/>
               <w:left w:val="double" w:sz="4" w:space="0" w:color="auto"/>
@@ -3270,8 +3386,8 @@
         </w:tc>
         <w:tc>
           <w:tcPr>
-            <w:tcW w:w="509" w:type="pct"/>
-            <w:gridSpan w:val="6"/>
+            <w:tcW w:w="409" w:type="pct"/>
+            <w:gridSpan w:val="5"/>
             <w:tcBorders>
               <w:top w:val="single" w:sz="4" w:space="0" w:color="auto"/>
               <w:left w:val="single" w:sz="4" w:space="0" w:color="auto"/>
@@ -3299,7 +3415,7 @@
         </w:tc>
         <w:tc>
           <w:tcPr>
-            <w:tcW w:w="492" w:type="pct"/>
+            <w:tcW w:w="595" w:type="pct"/>
             <w:gridSpan w:val="3"/>
             <w:tcBorders>
               <w:top w:val="single" w:sz="4" w:space="0" w:color="auto"/>
@@ -3336,8 +3452,8 @@
         </w:tc>
         <w:tc>
           <w:tcPr>
-            <w:tcW w:w="492" w:type="pct"/>
-            <w:gridSpan w:val="5"/>
+            <w:tcW w:w="491" w:type="pct"/>
+            <w:gridSpan w:val="6"/>
             <w:tcBorders>
               <w:top w:val="single" w:sz="4" w:space="0" w:color="auto"/>
               <w:left w:val="single" w:sz="4" w:space="0" w:color="auto"/>
@@ -3365,7 +3481,7 @@
         </w:tc>
         <w:tc>
           <w:tcPr>
-            <w:tcW w:w="72" w:type="pct"/>
+            <w:tcW w:w="76" w:type="pct"/>
             <w:tcBorders>
               <w:left w:val="double" w:sz="4" w:space="0" w:color="auto"/>
               <w:right w:val="double" w:sz="4" w:space="0" w:color="auto"/>
@@ -3384,7 +3500,7 @@
         </w:tc>
         <w:tc>
           <w:tcPr>
-            <w:tcW w:w="1276" w:type="pct"/>
+            <w:tcW w:w="1246" w:type="pct"/>
             <w:gridSpan w:val="13"/>
             <w:tcBorders>
               <w:top w:val="single" w:sz="4" w:space="0" w:color="auto"/>
@@ -3406,6 +3522,7 @@
                 <w:color w:val="000000"/>
                 <w:sz w:val="18"/>
                 <w:szCs w:val="18"/>
+                <w:lang w:val="en-US"/>
               </w:rPr>
             </w:pPr>
             <w:r>
@@ -3414,15 +3531,16 @@
                 <w:color w:val="000000"/>
                 <w:sz w:val="18"/>
                 <w:szCs w:val="18"/>
-              </w:rPr>
-              <w:t>Determinação do potencial de oxi-redução pelo método eletrométrico</w:t>
-            </w:r>
-          </w:p>
-        </w:tc>
-        <w:tc>
-          <w:tcPr>
-            <w:tcW w:w="1131" w:type="pct"/>
-            <w:gridSpan w:val="6"/>
+                <w:lang w:val="en-US"/>
+              </w:rPr>
+              <w:t>Determination of oxy-reduction potential by electrometric method</w:t>
+            </w:r>
+          </w:p>
+        </w:tc>
+        <w:tc>
+          <w:tcPr>
+            <w:tcW w:w="1151" w:type="pct"/>
+            <w:gridSpan w:val="5"/>
             <w:tcBorders>
               <w:top w:val="single" w:sz="4" w:space="0" w:color="auto"/>
               <w:left w:val="single" w:sz="4" w:space="0" w:color="auto"/>
@@ -3462,8 +3580,8 @@
         </w:trPr>
         <w:tc>
           <w:tcPr>
-            <w:tcW w:w="1028" w:type="pct"/>
-            <w:gridSpan w:val="7"/>
+            <w:tcW w:w="1033" w:type="pct"/>
+            <w:gridSpan w:val="8"/>
             <w:tcBorders>
               <w:top w:val="single" w:sz="4" w:space="0" w:color="auto"/>
               <w:left w:val="double" w:sz="4" w:space="0" w:color="auto"/>
@@ -3498,8 +3616,8 @@
         </w:tc>
         <w:tc>
           <w:tcPr>
-            <w:tcW w:w="509" w:type="pct"/>
-            <w:gridSpan w:val="6"/>
+            <w:tcW w:w="409" w:type="pct"/>
+            <w:gridSpan w:val="5"/>
             <w:tcBorders>
               <w:top w:val="single" w:sz="4" w:space="0" w:color="auto"/>
               <w:left w:val="single" w:sz="4" w:space="0" w:color="auto"/>
@@ -3546,7 +3664,7 @@
         </w:tc>
         <w:tc>
           <w:tcPr>
-            <w:tcW w:w="492" w:type="pct"/>
+            <w:tcW w:w="595" w:type="pct"/>
             <w:gridSpan w:val="3"/>
             <w:tcBorders>
               <w:top w:val="single" w:sz="4" w:space="0" w:color="auto"/>
@@ -3577,8 +3695,8 @@
         </w:tc>
         <w:tc>
           <w:tcPr>
-            <w:tcW w:w="492" w:type="pct"/>
-            <w:gridSpan w:val="5"/>
+            <w:tcW w:w="491" w:type="pct"/>
+            <w:gridSpan w:val="6"/>
             <w:tcBorders>
               <w:top w:val="single" w:sz="4" w:space="0" w:color="auto"/>
               <w:left w:val="single" w:sz="4" w:space="0" w:color="auto"/>
@@ -3608,7 +3726,7 @@
         </w:tc>
         <w:tc>
           <w:tcPr>
-            <w:tcW w:w="72" w:type="pct"/>
+            <w:tcW w:w="76" w:type="pct"/>
             <w:tcBorders>
               <w:left w:val="double" w:sz="4" w:space="0" w:color="auto"/>
               <w:right w:val="double" w:sz="4" w:space="0" w:color="auto"/>
@@ -3627,7 +3745,7 @@
         </w:tc>
         <w:tc>
           <w:tcPr>
-            <w:tcW w:w="1276" w:type="pct"/>
+            <w:tcW w:w="1246" w:type="pct"/>
             <w:gridSpan w:val="13"/>
             <w:tcBorders>
               <w:top w:val="single" w:sz="4" w:space="0" w:color="auto"/>
@@ -3649,6 +3767,7 @@
                 <w:color w:val="000000"/>
                 <w:sz w:val="18"/>
                 <w:szCs w:val="18"/>
+                <w:lang w:val="en-US"/>
               </w:rPr>
             </w:pPr>
             <w:r>
@@ -3657,15 +3776,16 @@
                 <w:color w:val="000000"/>
                 <w:sz w:val="18"/>
                 <w:szCs w:val="18"/>
-              </w:rPr>
-              <w:t xml:space="preserve">Determinação de oxigênio dissolvido pelo método com eletrodo de membrana </w:t>
-            </w:r>
-          </w:p>
-        </w:tc>
-        <w:tc>
-          <w:tcPr>
-            <w:tcW w:w="1131" w:type="pct"/>
-            <w:gridSpan w:val="6"/>
+                <w:lang w:val="en-US"/>
+              </w:rPr>
+              <w:t>Determination of dissolved oxygen by membrane electrode method</w:t>
+            </w:r>
+          </w:p>
+        </w:tc>
+        <w:tc>
+          <w:tcPr>
+            <w:tcW w:w="1151" w:type="pct"/>
+            <w:gridSpan w:val="5"/>
             <w:tcBorders>
               <w:top w:val="single" w:sz="4" w:space="0" w:color="auto"/>
               <w:left w:val="single" w:sz="4" w:space="0" w:color="auto"/>
@@ -3705,8 +3825,8 @@
         </w:trPr>
         <w:tc>
           <w:tcPr>
-            <w:tcW w:w="1028" w:type="pct"/>
-            <w:gridSpan w:val="7"/>
+            <w:tcW w:w="1033" w:type="pct"/>
+            <w:gridSpan w:val="8"/>
             <w:tcBorders>
               <w:top w:val="single" w:sz="4" w:space="0" w:color="auto"/>
               <w:left w:val="double" w:sz="4" w:space="0" w:color="auto"/>
@@ -3741,8 +3861,8 @@
         </w:tc>
         <w:tc>
           <w:tcPr>
-            <w:tcW w:w="509" w:type="pct"/>
-            <w:gridSpan w:val="6"/>
+            <w:tcW w:w="409" w:type="pct"/>
+            <w:gridSpan w:val="5"/>
             <w:tcBorders>
               <w:top w:val="single" w:sz="4" w:space="0" w:color="auto"/>
               <w:left w:val="single" w:sz="4" w:space="0" w:color="auto"/>
@@ -3771,7 +3891,7 @@
         </w:tc>
         <w:tc>
           <w:tcPr>
-            <w:tcW w:w="492" w:type="pct"/>
+            <w:tcW w:w="595" w:type="pct"/>
             <w:gridSpan w:val="3"/>
             <w:tcBorders>
               <w:top w:val="single" w:sz="4" w:space="0" w:color="auto"/>
@@ -3796,14 +3916,30 @@
                 <w:sz w:val="18"/>
                 <w:szCs w:val="18"/>
               </w:rPr>
-              <w:t>10 a 40</w:t>
-            </w:r>
-          </w:p>
-        </w:tc>
-        <w:tc>
-          <w:tcPr>
-            <w:tcW w:w="492" w:type="pct"/>
-            <w:gridSpan w:val="5"/>
+              <w:t xml:space="preserve">10 </w:t>
+            </w:r>
+            <w:r>
+              <w:rPr>
+                <w:color w:val="000000" w:themeColor="text1"/>
+                <w:sz w:val="18"/>
+                <w:szCs w:val="18"/>
+              </w:rPr>
+              <w:t>-</w:t>
+            </w:r>
+            <w:r>
+              <w:rPr>
+                <w:color w:val="000000" w:themeColor="text1"/>
+                <w:sz w:val="18"/>
+                <w:szCs w:val="18"/>
+              </w:rPr>
+              <w:t xml:space="preserve"> 40</w:t>
+            </w:r>
+          </w:p>
+        </w:tc>
+        <w:tc>
+          <w:tcPr>
+            <w:tcW w:w="491" w:type="pct"/>
+            <w:gridSpan w:val="6"/>
             <w:tcBorders>
               <w:top w:val="single" w:sz="4" w:space="0" w:color="auto"/>
               <w:left w:val="single" w:sz="4" w:space="0" w:color="auto"/>
@@ -3833,7 +3969,7 @@
         </w:tc>
         <w:tc>
           <w:tcPr>
-            <w:tcW w:w="72" w:type="pct"/>
+            <w:tcW w:w="76" w:type="pct"/>
             <w:tcBorders>
               <w:left w:val="double" w:sz="4" w:space="0" w:color="auto"/>
               <w:right w:val="double" w:sz="4" w:space="0" w:color="auto"/>
@@ -3852,7 +3988,7 @@
         </w:tc>
         <w:tc>
           <w:tcPr>
-            <w:tcW w:w="1276" w:type="pct"/>
+            <w:tcW w:w="1246" w:type="pct"/>
             <w:gridSpan w:val="13"/>
             <w:tcBorders>
               <w:top w:val="single" w:sz="4" w:space="0" w:color="auto"/>
@@ -3874,23 +4010,25 @@
                 <w:color w:val="000000"/>
                 <w:sz w:val="18"/>
                 <w:szCs w:val="18"/>
+                <w:lang w:val="en-US"/>
               </w:rPr>
             </w:pPr>
             <w:r>
               <w:rPr>
                 <w:rFonts w:cs="Trebuchet MS"/>
                 <w:color w:val="000000"/>
-                <w:sz w:val="18"/>
-                <w:szCs w:val="18"/>
-              </w:rPr>
-              <w:t>Determinação da temperatura da água por medição direta</w:t>
-            </w:r>
-          </w:p>
-        </w:tc>
-        <w:tc>
-          <w:tcPr>
-            <w:tcW w:w="1131" w:type="pct"/>
-            <w:gridSpan w:val="6"/>
+                <w:sz w:val="16"/>
+                <w:szCs w:val="16"/>
+                <w:lang w:val="en-US"/>
+              </w:rPr>
+              <w:t>Determination of water temperature by direct measurement</w:t>
+            </w:r>
+          </w:p>
+        </w:tc>
+        <w:tc>
+          <w:tcPr>
+            <w:tcW w:w="1151" w:type="pct"/>
+            <w:gridSpan w:val="5"/>
             <w:tcBorders>
               <w:top w:val="single" w:sz="4" w:space="0" w:color="auto"/>
               <w:left w:val="single" w:sz="4" w:space="0" w:color="auto"/>
@@ -3930,8 +4068,8 @@
         </w:trPr>
         <w:tc>
           <w:tcPr>
-            <w:tcW w:w="3869" w:type="pct"/>
-            <w:gridSpan w:val="35"/>
+            <w:tcW w:w="3849" w:type="pct"/>
+            <w:gridSpan w:val="36"/>
             <w:tcMar>
               <w:top w:w="28" w:type="dxa"/>
               <w:left w:w="28" w:type="dxa"/>
@@ -3962,8 +4100,8 @@
         </w:tc>
         <w:tc>
           <w:tcPr>
-            <w:tcW w:w="1131" w:type="pct"/>
-            <w:gridSpan w:val="6"/>
+            <w:tcW w:w="1151" w:type="pct"/>
+            <w:gridSpan w:val="5"/>
             <w:vAlign w:val="bottom"/>
           </w:tcPr>
           <w:p>
@@ -3991,7 +4129,7 @@
         </w:trPr>
         <w:tc>
           <w:tcPr>
-            <w:tcW w:w="2332" w:type="pct"/>
+            <w:tcW w:w="2336" w:type="pct"/>
             <w:gridSpan w:val="18"/>
             <w:tcBorders>
               <w:top w:val="thinThickThinSmallGap" w:sz="24" w:space="0" w:color="auto"/>
@@ -4023,7 +4161,7 @@
         </w:tc>
         <w:tc>
           <w:tcPr>
-            <w:tcW w:w="2668" w:type="pct"/>
+            <w:tcW w:w="2664" w:type="pct"/>
             <w:gridSpan w:val="23"/>
             <w:tcBorders>
               <w:top w:val="thinThickThinSmallGap" w:sz="24" w:space="0" w:color="auto"/>
@@ -4063,36 +4201,19 @@
               <w:docPart w:val="4086B01FDC4C4BADA27760CA01085275"/>
             </w:placeholder>
             <w:dropDownList>
-              <w:listItem w:displayText="[escolha uma opção]" w:value="[escolha uma opção]"/>
-              <w:listItem w:displayText="Multiparâmetro: BV-02_mu | Hanna | HI98194" w:value="Multiparâmetro: BV-02_mu | Hanna | HI98194"/>
-              <w:listItem w:displayText="Multiparâmetro: Mu_03 | YSI | Professional Plus" w:value="Multiparâmetro: Mu_03 | YSI | Professional Plus"/>
-              <w:listItem w:displayText="Multiparâmetro: Mu_04 | YSI | Professional Plus" w:value="Multiparâmetro: Mu_04 | YSI | Professional Plus"/>
-              <w:listItem w:displayText="Multiparâmetro: Mu_05 | YSI | Professional Plus" w:value="Multiparâmetro: Mu_05 | YSI | Professional Plus"/>
-              <w:listItem w:displayText="Multiparâmetro: NP01 | Hanna | HI98194" w:value="Multiparâmetro: NP01 | Hanna | HI98194"/>
-              <w:listItem w:displayText="Turbidímetro: BV-01_tu | Hanna | HI93703" w:value="Turbidímetro: BV-01_tu | Hanna | HI93703"/>
-              <w:listItem w:displayText="Turbidímetro: BV-02_tu | Hanna | HI93703" w:value="Turbidímetro: BV-02_tu | Hanna | HI93703"/>
-              <w:listItem w:displayText="Termômetro: T-01 | Simpla | DT160" w:value="Termômetro: T-01 | Simpla | DT160"/>
-              <w:listItem w:displayText="Termômetro: T-02 | Simpla | DT160" w:value="Termômetro: T-02 | Simpla | DT160"/>
-              <w:listItem w:displayText="Termômetro: T-03 | Simpla | DT160" w:value="Termômetro: T-03 | Simpla | DT160"/>
-              <w:listItem w:displayText="Termômetro: T-04 | Simpla | DT160" w:value="Termômetro: T-04 | Simpla | DT160"/>
-              <w:listItem w:displayText="Medidor de interface: I-08 | Hidro Suprimentos | HSIF-30" w:value="Medidor de interface: I-08 | Hidro Suprimentos | HSIF-30"/>
-              <w:listItem w:displayText="Medidor de nível d'água: I-10 | Sauber System" w:value="Medidor de nível d'água: I-10 | Sauber System"/>
-              <w:listItem w:displayText="Medidor de nível d'água: I-11 | Sauber System " w:value="Medidor de nível d'água: I-11 | Sauber System "/>
-              <w:listItem w:displayText="Medidor de interface: I-12 | Solinst | 122" w:value="Medidor de interface: I-12 | Solinst | 122"/>
-              <w:listItem w:displayText="Medidor de interface: I-13 | Solinst | 122" w:value="Medidor de interface: I-13 | Solinst | 122"/>
-              <w:listItem w:displayText="Medidor de interface: I-14 | Solinst | 122" w:value="Medidor de interface: I-14 | Solinst | 122"/>
-              <w:listItem w:displayText="Medidor de interface: I-15 | Solinst | 122" w:value="Medidor de interface: I-15 | Solinst | 122"/>
-              <w:listItem w:displayText="Medidor de interface: I-16 | Solinst | 122" w:value="Medidor de interface: I-16 | Solinst | 122"/>
-              <w:listItem w:displayText="Medidor de interface: I-17 | Solinst | 122" w:value="Medidor de interface: I-17 | Solinst | 122"/>
-              <w:listItem w:displayText="Bailer | Sauber System" w:value="Bailer | Sauber System"/>
+              <w:listItem w:displayText="[choose an option]" w:value="[choose an option]"/>
               <w:listItem w:displayText="-" w:value="-"/>
+              <w:listItem w:displayText="Equipment1" w:value="Equipment1"/>
+              <w:listItem w:displayText="Equipment2" w:value="Equipment2"/>
+              <w:listItem w:displayText="Equipment3" w:value="Equipment3"/>
+              <w:listItem w:displayText="Equipment4" w:value="Equipment4"/>
             </w:dropDownList>
           </w:sdtPr>
           <w:sdtEndPr/>
           <w:sdtContent>
             <w:tc>
               <w:tcPr>
-                <w:tcW w:w="2332" w:type="pct"/>
+                <w:tcW w:w="2336" w:type="pct"/>
                 <w:gridSpan w:val="18"/>
                 <w:tcMar>
                   <w:top w:w="28" w:type="dxa"/>
@@ -4114,7 +4235,7 @@
                     <w:sz w:val="18"/>
                     <w:szCs w:val="18"/>
                   </w:rPr>
-                  <w:t>Multiparâmetro: Mu_05 | YSI | Professional Plus</w:t>
+                  <w:t>Multiparameter: Mu_05 | YSI | Professional Plus</w:t>
                 </w:r>
               </w:p>
             </w:tc>
@@ -4128,41 +4249,24 @@
             </w:rPr>
             <w:alias w:val="Equipamento"/>
             <w:tag w:val="Equipamento"/>
-            <w:id w:val="-1166170535"/>
+            <w:id w:val="844672128"/>
             <w:placeholder>
-              <w:docPart w:val="11688BE902E94B12A82A1308055F2F83"/>
+              <w:docPart w:val="F35A8DA9F2CA4AD1AA3B78943D605A04"/>
             </w:placeholder>
             <w:dropDownList>
-              <w:listItem w:displayText="[escolha uma opção]" w:value="[escolha uma opção]"/>
-              <w:listItem w:displayText="Multiparâmetro: BV-02_mu | Hanna | HI98194" w:value="Multiparâmetro: BV-02_mu | Hanna | HI98194"/>
-              <w:listItem w:displayText="Multiparâmetro: Mu_03 | YSI | Professional Plus" w:value="Multiparâmetro: Mu_03 | YSI | Professional Plus"/>
-              <w:listItem w:displayText="Multiparâmetro: Mu_04 | YSI | Professional Plus" w:value="Multiparâmetro: Mu_04 | YSI | Professional Plus"/>
-              <w:listItem w:displayText="Multiparâmetro: Mu_05 | YSI | Professional Plus" w:value="Multiparâmetro: Mu_05 | YSI | Professional Plus"/>
-              <w:listItem w:displayText="Multiparâmetro: NP01 | Hanna | HI98194" w:value="Multiparâmetro: NP01 | Hanna | HI98194"/>
-              <w:listItem w:displayText="Turbidímetro: BV-01_tu | Hanna | HI93703" w:value="Turbidímetro: BV-01_tu | Hanna | HI93703"/>
-              <w:listItem w:displayText="Turbidímetro: BV-02_tu | Hanna | HI93703" w:value="Turbidímetro: BV-02_tu | Hanna | HI93703"/>
-              <w:listItem w:displayText="Termômetro: T-01 | Simpla | DT160" w:value="Termômetro: T-01 | Simpla | DT160"/>
-              <w:listItem w:displayText="Termômetro: T-02 | Simpla | DT160" w:value="Termômetro: T-02 | Simpla | DT160"/>
-              <w:listItem w:displayText="Termômetro: T-03 | Simpla | DT160" w:value="Termômetro: T-03 | Simpla | DT160"/>
-              <w:listItem w:displayText="Termômetro: T-04 | Simpla | DT160" w:value="Termômetro: T-04 | Simpla | DT160"/>
-              <w:listItem w:displayText="Medidor de interface: I-08 | Hidro Suprimentos | HSIF-30" w:value="Medidor de interface: I-08 | Hidro Suprimentos | HSIF-30"/>
-              <w:listItem w:displayText="Medidor de nível d'água: I-10 | Sauber System" w:value="Medidor de nível d'água: I-10 | Sauber System"/>
-              <w:listItem w:displayText="Medidor de nível d'água: I-11 | Sauber System " w:value="Medidor de nível d'água: I-11 | Sauber System "/>
-              <w:listItem w:displayText="Medidor de interface: I-12 | Solinst | 122" w:value="Medidor de interface: I-12 | Solinst | 122"/>
-              <w:listItem w:displayText="Medidor de interface: I-13 | Solinst | 122" w:value="Medidor de interface: I-13 | Solinst | 122"/>
-              <w:listItem w:displayText="Medidor de interface: I-14 | Solinst | 122" w:value="Medidor de interface: I-14 | Solinst | 122"/>
-              <w:listItem w:displayText="Medidor de interface: I-15 | Solinst | 122" w:value="Medidor de interface: I-15 | Solinst | 122"/>
-              <w:listItem w:displayText="Medidor de interface: I-16 | Solinst | 122" w:value="Medidor de interface: I-16 | Solinst | 122"/>
-              <w:listItem w:displayText="Medidor de interface: I-17 | Solinst | 122" w:value="Medidor de interface: I-17 | Solinst | 122"/>
-              <w:listItem w:displayText="Bailer | Sauber System" w:value="Bailer | Sauber System"/>
+              <w:listItem w:displayText="[choose an option]" w:value="[choose an option]"/>
               <w:listItem w:displayText="-" w:value="-"/>
+              <w:listItem w:displayText="Equipment1" w:value="Equipment1"/>
+              <w:listItem w:displayText="Equipment2" w:value="Equipment2"/>
+              <w:listItem w:displayText="Equipment3" w:value="Equipment3"/>
+              <w:listItem w:displayText="Equipment4" w:value="Equipment4"/>
             </w:dropDownList>
           </w:sdtPr>
           <w:sdtEndPr/>
           <w:sdtContent>
             <w:tc>
               <w:tcPr>
-                <w:tcW w:w="2668" w:type="pct"/>
+                <w:tcW w:w="2664" w:type="pct"/>
                 <w:gridSpan w:val="23"/>
                 <w:tcMar>
                   <w:top w:w="28" w:type="dxa"/>
@@ -4184,7 +4288,7 @@
                     <w:sz w:val="18"/>
                     <w:szCs w:val="18"/>
                   </w:rPr>
-                  <w:t>Termômetro: T-02 | Simpla | DT164</w:t>
+                  <w:t>Thermometer: T-02 | Simpla | DT160</w:t>
                 </w:r>
               </w:p>
             </w:tc>
@@ -4200,41 +4304,24 @@
             </w:rPr>
             <w:alias w:val="Equipamento"/>
             <w:tag w:val="Equipamento"/>
-            <w:id w:val="-504828891"/>
+            <w:id w:val="-350572962"/>
             <w:placeholder>
-              <w:docPart w:val="A900A5F22E41468188929771C2C2D2E2"/>
+              <w:docPart w:val="CE20C3147CFB41B8A488A15AE9901457"/>
             </w:placeholder>
             <w:dropDownList>
-              <w:listItem w:displayText="[escolha uma opção]" w:value="[escolha uma opção]"/>
-              <w:listItem w:displayText="Multiparâmetro: BV-02_mu | Hanna | HI98194" w:value="Multiparâmetro: BV-02_mu | Hanna | HI98194"/>
-              <w:listItem w:displayText="Multiparâmetro: Mu_03 | YSI | Professional Plus" w:value="Multiparâmetro: Mu_03 | YSI | Professional Plus"/>
-              <w:listItem w:displayText="Multiparâmetro: Mu_04 | YSI | Professional Plus" w:value="Multiparâmetro: Mu_04 | YSI | Professional Plus"/>
-              <w:listItem w:displayText="Multiparâmetro: Mu_05 | YSI | Professional Plus" w:value="Multiparâmetro: Mu_05 | YSI | Professional Plus"/>
-              <w:listItem w:displayText="Multiparâmetro: NP01 | Hanna | HI98194" w:value="Multiparâmetro: NP01 | Hanna | HI98194"/>
-              <w:listItem w:displayText="Turbidímetro: BV-01_tu | Hanna | HI93703" w:value="Turbidímetro: BV-01_tu | Hanna | HI93703"/>
-              <w:listItem w:displayText="Turbidímetro: BV-02_tu | Hanna | HI93703" w:value="Turbidímetro: BV-02_tu | Hanna | HI93703"/>
-              <w:listItem w:displayText="Termômetro: T-01 | Simpla | DT160" w:value="Termômetro: T-01 | Simpla | DT160"/>
-              <w:listItem w:displayText="Termômetro: T-02 | Simpla | DT160" w:value="Termômetro: T-02 | Simpla | DT160"/>
-              <w:listItem w:displayText="Termômetro: T-03 | Simpla | DT160" w:value="Termômetro: T-03 | Simpla | DT160"/>
-              <w:listItem w:displayText="Termômetro: T-04 | Simpla | DT160" w:value="Termômetro: T-04 | Simpla | DT160"/>
-              <w:listItem w:displayText="Medidor de interface: I-08 | Hidro Suprimentos | HSIF-30" w:value="Medidor de interface: I-08 | Hidro Suprimentos | HSIF-30"/>
-              <w:listItem w:displayText="Medidor de nível d'água: I-10 | Sauber System" w:value="Medidor de nível d'água: I-10 | Sauber System"/>
-              <w:listItem w:displayText="Medidor de nível d'água: I-11 | Sauber System " w:value="Medidor de nível d'água: I-11 | Sauber System "/>
-              <w:listItem w:displayText="Medidor de interface: I-12 | Solinst | 122" w:value="Medidor de interface: I-12 | Solinst | 122"/>
-              <w:listItem w:displayText="Medidor de interface: I-13 | Solinst | 122" w:value="Medidor de interface: I-13 | Solinst | 122"/>
-              <w:listItem w:displayText="Medidor de interface: I-14 | Solinst | 122" w:value="Medidor de interface: I-14 | Solinst | 122"/>
-              <w:listItem w:displayText="Medidor de interface: I-15 | Solinst | 122" w:value="Medidor de interface: I-15 | Solinst | 122"/>
-              <w:listItem w:displayText="Medidor de interface: I-16 | Solinst | 122" w:value="Medidor de interface: I-16 | Solinst | 122"/>
-              <w:listItem w:displayText="Medidor de interface: I-17 | Solinst | 122" w:value="Medidor de interface: I-17 | Solinst | 122"/>
-              <w:listItem w:displayText="Bailer | Sauber System" w:value="Bailer | Sauber System"/>
+              <w:listItem w:displayText="[choose an option]" w:value="[choose an option]"/>
               <w:listItem w:displayText="-" w:value="-"/>
+              <w:listItem w:displayText="Equipment1" w:value="Equipment1"/>
+              <w:listItem w:displayText="Equipment2" w:value="Equipment2"/>
+              <w:listItem w:displayText="Equipment3" w:value="Equipment3"/>
+              <w:listItem w:displayText="Equipment4" w:value="Equipment4"/>
             </w:dropDownList>
           </w:sdtPr>
           <w:sdtEndPr/>
           <w:sdtContent>
             <w:tc>
               <w:tcPr>
-                <w:tcW w:w="2332" w:type="pct"/>
+                <w:tcW w:w="2336" w:type="pct"/>
                 <w:gridSpan w:val="18"/>
                 <w:tcMar>
                   <w:top w:w="28" w:type="dxa"/>
@@ -4255,7 +4342,7 @@
                     <w:sz w:val="18"/>
                     <w:szCs w:val="18"/>
                   </w:rPr>
-                  <w:t>Medidor de interface: I-16 | Solinist | 126</w:t>
+                  <w:t>Interface sensor: I-16 | Solinist | 122</w:t>
                 </w:r>
               </w:p>
             </w:tc>
@@ -4269,41 +4356,24 @@
             </w:rPr>
             <w:alias w:val="Equipamento"/>
             <w:tag w:val="Equipamento"/>
-            <w:id w:val="688338154"/>
+            <w:id w:val="1812600001"/>
             <w:placeholder>
-              <w:docPart w:val="F641427E06CD4896BDB259DE7C132745"/>
+              <w:docPart w:val="DD1C9B6AF1C34BE98E65FF10723F304A"/>
             </w:placeholder>
             <w:dropDownList>
-              <w:listItem w:displayText="[escolha uma opção]" w:value="[escolha uma opção]"/>
-              <w:listItem w:displayText="Multiparâmetro: BV-02_mu | Hanna | HI98194" w:value="Multiparâmetro: BV-02_mu | Hanna | HI98194"/>
-              <w:listItem w:displayText="Multiparâmetro: Mu_03 | YSI | Professional Plus" w:value="Multiparâmetro: Mu_03 | YSI | Professional Plus"/>
-              <w:listItem w:displayText="Multiparâmetro: Mu_04 | YSI | Professional Plus" w:value="Multiparâmetro: Mu_04 | YSI | Professional Plus"/>
-              <w:listItem w:displayText="Multiparâmetro: Mu_05 | YSI | Professional Plus" w:value="Multiparâmetro: Mu_05 | YSI | Professional Plus"/>
-              <w:listItem w:displayText="Multiparâmetro: NP01 | Hanna | HI98194" w:value="Multiparâmetro: NP01 | Hanna | HI98194"/>
-              <w:listItem w:displayText="Turbidímetro: BV-01_tu | Hanna | HI93703" w:value="Turbidímetro: BV-01_tu | Hanna | HI93703"/>
-              <w:listItem w:displayText="Turbidímetro: BV-02_tu | Hanna | HI93703" w:value="Turbidímetro: BV-02_tu | Hanna | HI93703"/>
-              <w:listItem w:displayText="Termômetro: T-01 | Simpla | DT160" w:value="Termômetro: T-01 | Simpla | DT160"/>
-              <w:listItem w:displayText="Termômetro: T-02 | Simpla | DT160" w:value="Termômetro: T-02 | Simpla | DT160"/>
-              <w:listItem w:displayText="Termômetro: T-03 | Simpla | DT160" w:value="Termômetro: T-03 | Simpla | DT160"/>
-              <w:listItem w:displayText="Termômetro: T-04 | Simpla | DT160" w:value="Termômetro: T-04 | Simpla | DT160"/>
-              <w:listItem w:displayText="Medidor de interface: I-08 | Hidro Suprimentos | HSIF-30" w:value="Medidor de interface: I-08 | Hidro Suprimentos | HSIF-30"/>
-              <w:listItem w:displayText="Medidor de nível d'água: I-10 | Sauber System" w:value="Medidor de nível d'água: I-10 | Sauber System"/>
-              <w:listItem w:displayText="Medidor de nível d'água: I-11 | Sauber System " w:value="Medidor de nível d'água: I-11 | Sauber System "/>
-              <w:listItem w:displayText="Medidor de interface: I-12 | Solinst | 122" w:value="Medidor de interface: I-12 | Solinst | 122"/>
-              <w:listItem w:displayText="Medidor de interface: I-13 | Solinst | 122" w:value="Medidor de interface: I-13 | Solinst | 122"/>
-              <w:listItem w:displayText="Medidor de interface: I-14 | Solinst | 122" w:value="Medidor de interface: I-14 | Solinst | 122"/>
-              <w:listItem w:displayText="Medidor de interface: I-15 | Solinst | 122" w:value="Medidor de interface: I-15 | Solinst | 122"/>
-              <w:listItem w:displayText="Medidor de interface: I-16 | Solinst | 122" w:value="Medidor de interface: I-16 | Solinst | 122"/>
-              <w:listItem w:displayText="Medidor de interface: I-17 | Solinst | 122" w:value="Medidor de interface: I-17 | Solinst | 122"/>
-              <w:listItem w:displayText="Bailer | Sauber System" w:value="Bailer | Sauber System"/>
+              <w:listItem w:displayText="[choose an option]" w:value="[choose an option]"/>
               <w:listItem w:displayText="-" w:value="-"/>
+              <w:listItem w:displayText="Equipment1" w:value="Equipment1"/>
+              <w:listItem w:displayText="Equipment2" w:value="Equipment2"/>
+              <w:listItem w:displayText="Equipment3" w:value="Equipment3"/>
+              <w:listItem w:displayText="Equipment4" w:value="Equipment4"/>
             </w:dropDownList>
           </w:sdtPr>
           <w:sdtEndPr/>
           <w:sdtContent>
             <w:tc>
               <w:tcPr>
-                <w:tcW w:w="2668" w:type="pct"/>
+                <w:tcW w:w="2664" w:type="pct"/>
                 <w:gridSpan w:val="23"/>
                 <w:tcMar>
                   <w:top w:w="28" w:type="dxa"/>
@@ -4364,7 +4434,7 @@
                 <w:szCs w:val="16"/>
                 <w:lang w:val="en-US"/>
               </w:rPr>
-              <w:t>Die hier dargestellten Ergebnisse beziehen sich einzig und allein auf die beschriebene Probe und können nur in vollem Umfang reproduziert werden.</w:t>
+              <w:t>The results presented here refer solely to the sample described and can only be reproduced in full.</w:t>
             </w:r>
           </w:p>
           <w:p>
@@ -4383,7 +4453,7 @@
                 <w:szCs w:val="16"/>
                 <w:lang w:val="en-US"/>
               </w:rPr>
-              <w:t>Die Messunsicherheiten sind in der Datenbank der FIRMA verfügbar</w:t>
+              <w:t xml:space="preserve">The measurement uncertainties are available in the </w:t>
             </w:r>
             <w:r>
               <w:rPr>
@@ -4392,7 +4462,16 @@
                 <w:szCs w:val="16"/>
                 <w:lang w:val="en-US"/>
               </w:rPr>
-              <w:t>.</w:t>
+              <w:t>COMPANY</w:t>
+            </w:r>
+            <w:r>
+              <w:rPr>
+                <w:b/>
+                <w:sz w:val="16"/>
+                <w:szCs w:val="16"/>
+                <w:lang w:val="en-US"/>
+              </w:rPr>
+              <w:t xml:space="preserve"> database.</w:t>
             </w:r>
           </w:p>
         </w:tc>
@@ -4828,7 +4907,16 @@
         <w:szCs w:val="16"/>
         <w:lang w:val="en-US"/>
       </w:rPr>
-      <w:t xml:space="preserve">Anerkannter Probenahmebericht </w:t>
+      <w:t>Recognized sampling report</w:t>
+    </w:r>
+    <w:r>
+      <w:rPr>
+        <w:b/>
+        <w:sz w:val="14"/>
+        <w:szCs w:val="16"/>
+        <w:lang w:val="en-US"/>
+      </w:rPr>
+      <w:t xml:space="preserve"> </w:t>
     </w:r>
     <w:r>
       <w:rPr>
@@ -5069,8 +5157,9 @@
         <w:szCs w:val="16"/>
         <w:lang w:val="en-US"/>
       </w:rPr>
-      <w:t>01.01.1983</w:t>
+      <w:t>01.01.1983 HH:</w:t>
     </w:r>
+    <w:proofErr w:type="gramStart"/>
     <w:r>
       <w:rPr>
         <w:b/>
@@ -5078,8 +5167,9 @@
         <w:szCs w:val="16"/>
         <w:lang w:val="en-US"/>
       </w:rPr>
-      <w:t xml:space="preserve"> HH:MM:SS</w:t>
+      <w:t>MM:SS</w:t>
     </w:r>
+    <w:proofErr w:type="gramEnd"/>
   </w:p>
   <w:p>
     <w:pPr>
@@ -5763,6 +5853,16 @@
       <w:u w:val="single"/>
     </w:rPr>
   </w:style>
+  <w:style w:type="character" w:styleId="PlaceholderText">
+    <w:name w:val="Placeholder Text"/>
+    <w:basedOn w:val="DefaultParagraphFont"/>
+    <w:uiPriority w:val="99"/>
+    <w:semiHidden/>
+    <w:rsid w:val="00092A59"/>
+    <w:rPr>
+      <w:color w:val="808080"/>
+    </w:rPr>
+  </w:style>
 </w:styles>
 </file>
 
@@ -5974,93 +6074,6 @@
     </w:docPart>
     <w:docPart>
       <w:docPartPr>
-        <w:name w:val="11688BE902E94B12A82A1308055F2F83"/>
-        <w:category>
-          <w:name w:val="Geral"/>
-          <w:gallery w:val="placeholder"/>
-        </w:category>
-        <w:types>
-          <w:type w:val="bbPlcHdr"/>
-        </w:types>
-        <w:behaviors>
-          <w:behavior w:val="content"/>
-        </w:behaviors>
-        <w:guid w:val="{FA3741F5-9BB4-4881-92E1-E9DF133206F8}"/>
-      </w:docPartPr>
-      <w:docPartBody>
-        <w:p>
-          <w:pPr>
-            <w:pStyle w:val="11688BE902E94B12A82A1308055F2F83"/>
-          </w:pPr>
-          <w:r>
-            <w:rPr>
-              <w:rStyle w:val="PlaceholderText"/>
-            </w:rPr>
-            <w:t>Escolher um item.</w:t>
-          </w:r>
-        </w:p>
-      </w:docPartBody>
-    </w:docPart>
-    <w:docPart>
-      <w:docPartPr>
-        <w:name w:val="A900A5F22E41468188929771C2C2D2E2"/>
-        <w:category>
-          <w:name w:val="Geral"/>
-          <w:gallery w:val="placeholder"/>
-        </w:category>
-        <w:types>
-          <w:type w:val="bbPlcHdr"/>
-        </w:types>
-        <w:behaviors>
-          <w:behavior w:val="content"/>
-        </w:behaviors>
-        <w:guid w:val="{0E14FD04-B5A6-40E4-818A-0B78941A8C2E}"/>
-      </w:docPartPr>
-      <w:docPartBody>
-        <w:p>
-          <w:pPr>
-            <w:pStyle w:val="A900A5F22E41468188929771C2C2D2E2"/>
-          </w:pPr>
-          <w:r>
-            <w:rPr>
-              <w:rStyle w:val="PlaceholderText"/>
-            </w:rPr>
-            <w:t>Escolher um item.</w:t>
-          </w:r>
-        </w:p>
-      </w:docPartBody>
-    </w:docPart>
-    <w:docPart>
-      <w:docPartPr>
-        <w:name w:val="F641427E06CD4896BDB259DE7C132745"/>
-        <w:category>
-          <w:name w:val="Geral"/>
-          <w:gallery w:val="placeholder"/>
-        </w:category>
-        <w:types>
-          <w:type w:val="bbPlcHdr"/>
-        </w:types>
-        <w:behaviors>
-          <w:behavior w:val="content"/>
-        </w:behaviors>
-        <w:guid w:val="{DD431AF0-A1C8-4027-AAC8-456ACFEC13E1}"/>
-      </w:docPartPr>
-      <w:docPartBody>
-        <w:p>
-          <w:pPr>
-            <w:pStyle w:val="F641427E06CD4896BDB259DE7C132745"/>
-          </w:pPr>
-          <w:r>
-            <w:rPr>
-              <w:rStyle w:val="PlaceholderText"/>
-            </w:rPr>
-            <w:t>Escolher um item.</w:t>
-          </w:r>
-        </w:p>
-      </w:docPartBody>
-    </w:docPart>
-    <w:docPart>
-      <w:docPartPr>
         <w:name w:val="FB1EFD93E4C1464D88E4E08EE45152A9"/>
         <w:category>
           <w:name w:val="Geral"/>
@@ -6078,6 +6091,93 @@
         <w:p>
           <w:pPr>
             <w:pStyle w:val="FB1EFD93E4C1464D88E4E08EE45152A9"/>
+          </w:pPr>
+          <w:r>
+            <w:rPr>
+              <w:rStyle w:val="PlaceholderText"/>
+            </w:rPr>
+            <w:t>Escolher um item.</w:t>
+          </w:r>
+        </w:p>
+      </w:docPartBody>
+    </w:docPart>
+    <w:docPart>
+      <w:docPartPr>
+        <w:name w:val="CE20C3147CFB41B8A488A15AE9901457"/>
+        <w:category>
+          <w:name w:val="General"/>
+          <w:gallery w:val="placeholder"/>
+        </w:category>
+        <w:types>
+          <w:type w:val="bbPlcHdr"/>
+        </w:types>
+        <w:behaviors>
+          <w:behavior w:val="content"/>
+        </w:behaviors>
+        <w:guid w:val="{32B15780-2061-4B45-930D-178EB658D7E4}"/>
+      </w:docPartPr>
+      <w:docPartBody>
+        <w:p>
+          <w:pPr>
+            <w:pStyle w:val="CE20C3147CFB41B8A488A15AE9901457"/>
+          </w:pPr>
+          <w:r>
+            <w:rPr>
+              <w:rStyle w:val="PlaceholderText"/>
+            </w:rPr>
+            <w:t>Escolher um item.</w:t>
+          </w:r>
+        </w:p>
+      </w:docPartBody>
+    </w:docPart>
+    <w:docPart>
+      <w:docPartPr>
+        <w:name w:val="F35A8DA9F2CA4AD1AA3B78943D605A04"/>
+        <w:category>
+          <w:name w:val="General"/>
+          <w:gallery w:val="placeholder"/>
+        </w:category>
+        <w:types>
+          <w:type w:val="bbPlcHdr"/>
+        </w:types>
+        <w:behaviors>
+          <w:behavior w:val="content"/>
+        </w:behaviors>
+        <w:guid w:val="{CCF132D2-F879-43AD-9B0F-DA3D258626EE}"/>
+      </w:docPartPr>
+      <w:docPartBody>
+        <w:p>
+          <w:pPr>
+            <w:pStyle w:val="F35A8DA9F2CA4AD1AA3B78943D605A04"/>
+          </w:pPr>
+          <w:r>
+            <w:rPr>
+              <w:rStyle w:val="PlaceholderText"/>
+            </w:rPr>
+            <w:t>Escolher um item.</w:t>
+          </w:r>
+        </w:p>
+      </w:docPartBody>
+    </w:docPart>
+    <w:docPart>
+      <w:docPartPr>
+        <w:name w:val="DD1C9B6AF1C34BE98E65FF10723F304A"/>
+        <w:category>
+          <w:name w:val="General"/>
+          <w:gallery w:val="placeholder"/>
+        </w:category>
+        <w:types>
+          <w:type w:val="bbPlcHdr"/>
+        </w:types>
+        <w:behaviors>
+          <w:behavior w:val="content"/>
+        </w:behaviors>
+        <w:guid w:val="{504E268C-19E7-4A57-B189-493C5034A123}"/>
+      </w:docPartPr>
+      <w:docPartBody>
+        <w:p>
+          <w:pPr>
+            <w:pStyle w:val="DD1C9B6AF1C34BE98E65FF10723F304A"/>
           </w:pPr>
           <w:r>
             <w:rPr>
@@ -6155,9 +6255,11 @@
     <w:rsid w:val="00053C81"/>
     <w:rsid w:val="0012569B"/>
     <w:rsid w:val="00220DF5"/>
+    <w:rsid w:val="00362036"/>
     <w:rsid w:val="0038050B"/>
     <w:rsid w:val="003A4BB0"/>
     <w:rsid w:val="00493F19"/>
+    <w:rsid w:val="004C4225"/>
     <w:rsid w:val="00557EAE"/>
     <w:rsid w:val="005B7DEC"/>
     <w:rsid w:val="00683BF8"/>
@@ -6176,6 +6278,7 @@
     <w:rsid w:val="009A3DE3"/>
     <w:rsid w:val="00AC7493"/>
     <w:rsid w:val="00AD56A8"/>
+    <w:rsid w:val="00B25071"/>
     <w:rsid w:val="00B85B68"/>
     <w:rsid w:val="00BD1773"/>
     <w:rsid w:val="00D566CD"/>
@@ -6183,6 +6286,7 @@
     <w:rsid w:val="00E30252"/>
     <w:rsid w:val="00E518AF"/>
     <w:rsid w:val="00F00C0F"/>
+    <w:rsid w:val="00FE33B9"/>
   </w:rsids>
   <m:mathPr>
     <m:mathFont m:val="Cambria Math"/>
@@ -6636,7 +6740,7 @@
     <w:basedOn w:val="DefaultParagraphFont"/>
     <w:uiPriority w:val="99"/>
     <w:semiHidden/>
-    <w:rsid w:val="00AD56A8"/>
+    <w:rsid w:val="00362036"/>
     <w:rPr>
       <w:color w:val="808080"/>
     </w:rPr>
@@ -6669,25 +6773,27 @@
     <w:name w:val="4086B01FDC4C4BADA27760CA01085275"/>
     <w:rsid w:val="0012569B"/>
   </w:style>
-  <w:style w:type="paragraph" w:customStyle="1" w:styleId="11688BE902E94B12A82A1308055F2F83">
-    <w:name w:val="11688BE902E94B12A82A1308055F2F83"/>
-    <w:rsid w:val="0012569B"/>
-  </w:style>
-  <w:style w:type="paragraph" w:customStyle="1" w:styleId="A900A5F22E41468188929771C2C2D2E2">
-    <w:name w:val="A900A5F22E41468188929771C2C2D2E2"/>
-    <w:rsid w:val="0012569B"/>
-  </w:style>
-  <w:style w:type="paragraph" w:customStyle="1" w:styleId="F641427E06CD4896BDB259DE7C132745">
-    <w:name w:val="F641427E06CD4896BDB259DE7C132745"/>
-    <w:rsid w:val="0012569B"/>
-  </w:style>
   <w:style w:type="paragraph" w:customStyle="1" w:styleId="FB1EFD93E4C1464D88E4E08EE45152A9">
     <w:name w:val="FB1EFD93E4C1464D88E4E08EE45152A9"/>
     <w:rsid w:val="0012569B"/>
   </w:style>
-  <w:style w:type="paragraph" w:customStyle="1" w:styleId="B823BFA467D74D6F9FA5BA33888DE1AA">
-    <w:name w:val="B823BFA467D74D6F9FA5BA33888DE1AA"/>
-    <w:rsid w:val="00AD56A8"/>
+  <w:style w:type="paragraph" w:customStyle="1" w:styleId="CE20C3147CFB41B8A488A15AE9901457">
+    <w:name w:val="CE20C3147CFB41B8A488A15AE9901457"/>
+    <w:rsid w:val="00362036"/>
+    <w:rPr>
+      <w:lang w:val="en-US" w:eastAsia="en-US"/>
+    </w:rPr>
+  </w:style>
+  <w:style w:type="paragraph" w:customStyle="1" w:styleId="F35A8DA9F2CA4AD1AA3B78943D605A04">
+    <w:name w:val="F35A8DA9F2CA4AD1AA3B78943D605A04"/>
+    <w:rsid w:val="00362036"/>
+    <w:rPr>
+      <w:lang w:val="en-US" w:eastAsia="en-US"/>
+    </w:rPr>
+  </w:style>
+  <w:style w:type="paragraph" w:customStyle="1" w:styleId="DD1C9B6AF1C34BE98E65FF10723F304A">
+    <w:name w:val="DD1C9B6AF1C34BE98E65FF10723F304A"/>
+    <w:rsid w:val="00362036"/>
     <w:rPr>
       <w:lang w:val="en-US" w:eastAsia="en-US"/>
     </w:rPr>
